--- a/Informazioni_progetto/Annotazioni.docx
+++ b/Informazioni_progetto/Annotazioni.docx
@@ -1,6 +1,6 @@
 
 <file path=word/document.xml><?xml version="1.0" encoding="utf-8"?>
-<w:document xmlns:wpc="http://schemas.microsoft.com/office/word/2010/wordprocessingCanvas" xmlns:cx="http://schemas.microsoft.com/office/drawing/2014/chartex" xmlns:cx1="http://schemas.microsoft.com/office/drawing/2015/9/8/chartex" xmlns:mc="http://schemas.openxmlformats.org/markup-compatibility/2006" xmlns:o="urn:schemas-microsoft-com:office:office" xmlns:r="http://schemas.openxmlformats.org/officeDocument/2006/relationships" xmlns:m="http://schemas.openxmlformats.org/officeDocument/2006/math" xmlns:v="urn:schemas-microsoft-com:vml" xmlns:wp14="http://schemas.microsoft.com/office/word/2010/wordprocessingDrawing" xmlns:wp="http://schemas.openxmlformats.org/drawingml/2006/wordprocessingDrawing" xmlns:w10="urn:schemas-microsoft-com:office:word" xmlns:w="http://schemas.openxmlformats.org/wordprocessingml/2006/main" xmlns:w14="http://schemas.microsoft.com/office/word/2010/wordml" xmlns:w15="http://schemas.microsoft.com/office/word/2012/wordml" xmlns:w16se="http://schemas.microsoft.com/office/word/2015/wordml/symex" xmlns:wpg="http://schemas.microsoft.com/office/word/2010/wordprocessingGroup" xmlns:wpi="http://schemas.microsoft.com/office/word/2010/wordprocessingInk" xmlns:wne="http://schemas.microsoft.com/office/word/2006/wordml" xmlns:wps="http://schemas.microsoft.com/office/word/2010/wordprocessingShape" mc:Ignorable="w14 w15 w16se wp14">
+<w:document xmlns:wpc="http://schemas.microsoft.com/office/word/2010/wordprocessingCanvas" xmlns:cx="http://schemas.microsoft.com/office/drawing/2014/chartex" xmlns:cx1="http://schemas.microsoft.com/office/drawing/2015/9/8/chartex" xmlns:cx2="http://schemas.microsoft.com/office/drawing/2015/10/21/chartex" xmlns:cx3="http://schemas.microsoft.com/office/drawing/2016/5/9/chartex" xmlns:cx4="http://schemas.microsoft.com/office/drawing/2016/5/10/chartex" xmlns:cx5="http://schemas.microsoft.com/office/drawing/2016/5/11/chartex" xmlns:cx6="http://schemas.microsoft.com/office/drawing/2016/5/12/chartex" xmlns:cx7="http://schemas.microsoft.com/office/drawing/2016/5/13/chartex" xmlns:cx8="http://schemas.microsoft.com/office/drawing/2016/5/14/chartex" xmlns:mc="http://schemas.openxmlformats.org/markup-compatibility/2006" xmlns:aink="http://schemas.microsoft.com/office/drawing/2016/ink" xmlns:am3d="http://schemas.microsoft.com/office/drawing/2017/model3d" xmlns:o="urn:schemas-microsoft-com:office:office" xmlns:r="http://schemas.openxmlformats.org/officeDocument/2006/relationships" xmlns:m="http://schemas.openxmlformats.org/officeDocument/2006/math" xmlns:v="urn:schemas-microsoft-com:vml" xmlns:wp14="http://schemas.microsoft.com/office/word/2010/wordprocessingDrawing" xmlns:wp="http://schemas.openxmlformats.org/drawingml/2006/wordprocessingDrawing" xmlns:w10="urn:schemas-microsoft-com:office:word" xmlns:w="http://schemas.openxmlformats.org/wordprocessingml/2006/main" xmlns:w14="http://schemas.microsoft.com/office/word/2010/wordml" xmlns:w15="http://schemas.microsoft.com/office/word/2012/wordml" xmlns:w16cid="http://schemas.microsoft.com/office/word/2016/wordml/cid" xmlns:w16se="http://schemas.microsoft.com/office/word/2015/wordml/symex" xmlns:wpg="http://schemas.microsoft.com/office/word/2010/wordprocessingGroup" xmlns:wpi="http://schemas.microsoft.com/office/word/2010/wordprocessingInk" xmlns:wne="http://schemas.microsoft.com/office/word/2006/wordml" xmlns:wps="http://schemas.microsoft.com/office/word/2010/wordprocessingShape" mc:Ignorable="w14 w15 w16se w16cid wp14">
   <w:body>
     <w:p>
       <w:pPr>
@@ -244,14 +244,14 @@
         <w:rPr>
           <w:color w:val="FF0000"/>
         </w:rPr>
-        <w:t xml:space="preserve">Una mappa stile Google Maps, zona Ticino, con dei punti in rosso che indicano i luoghi di ritiro. Se con il mouse mi fermo su un punto rosso viene attivato un </w:t>
+        <w:t>Una mappa stile Google Maps, zona Ticino, con dei punti in rosso che indicano i luoghi di ritiro. Se con il mouse mi fermo su un punto rosso viene attivato un Tool-</w:t>
       </w:r>
       <w:proofErr w:type="spellStart"/>
       <w:r>
         <w:rPr>
           <w:color w:val="FF0000"/>
         </w:rPr>
-        <w:t>Tool-tip</w:t>
+        <w:t>tip</w:t>
       </w:r>
       <w:proofErr w:type="spellEnd"/>
       <w:r>
@@ -754,49 +754,133 @@
       </w:r>
       <w:proofErr w:type="spellEnd"/>
       <w:r>
-        <w:t xml:space="preserve">” con una lista dei luoghi di ritiro che hanno al loro interno un link che porta a </w:t>
+        <w:t>” con una lista dei luoghi di ritiro che hanno al loro interno un link che porta a Maps con i parametri, così da visualizzare almeno la zona di ritiro della merce</w:t>
+      </w:r>
+    </w:p>
+    <w:p>
+      <w:pPr>
+        <w:spacing w:line="240" w:lineRule="auto"/>
+      </w:pPr>
+      <w:r>
+        <w:t xml:space="preserve">Aggiornare </w:t>
       </w:r>
       <w:proofErr w:type="spellStart"/>
       <w:r>
-        <w:t>Maps</w:t>
+        <w:t>QdC</w:t>
       </w:r>
       <w:proofErr w:type="spellEnd"/>
-      <w:r>
-        <w:t xml:space="preserve"> con i parametri, così da visualizzare almeno la zona di ritiro della merce</w:t>
-      </w:r>
-    </w:p>
-    <w:p>
-      <w:pPr>
-        <w:spacing w:line="240" w:lineRule="auto"/>
-      </w:pPr>
-      <w:r>
-        <w:t xml:space="preserve">Aggiornare </w:t>
+    </w:p>
+    <w:p>
+      <w:pPr>
+        <w:spacing w:line="240" w:lineRule="auto"/>
+      </w:pPr>
+      <w:r>
+        <w:t xml:space="preserve">Utilizzare la funzione controllo ortografia per gli errori di </w:t>
+      </w:r>
+      <w:proofErr w:type="gramStart"/>
+      <w:r>
+        <w:t>battitura !</w:t>
+      </w:r>
+      <w:proofErr w:type="gramEnd"/>
+    </w:p>
+    <w:p>
+      <w:pPr>
+        <w:spacing w:after="0" w:line="240" w:lineRule="auto"/>
+        <w:jc w:val="both"/>
+        <w:rPr>
+          <w:sz w:val="40"/>
+        </w:rPr>
+      </w:pPr>
+      <w:r>
+        <w:rPr>
+          <w:sz w:val="40"/>
+        </w:rPr>
+        <w:t>26.0</w:t>
+      </w:r>
+      <w:r>
+        <w:rPr>
+          <w:sz w:val="40"/>
+        </w:rPr>
+        <w:t>3</w:t>
+      </w:r>
+      <w:r>
+        <w:rPr>
+          <w:sz w:val="40"/>
+        </w:rPr>
+        <w:t>.2019</w:t>
+      </w:r>
+    </w:p>
+    <w:p>
+      <w:pPr>
+        <w:spacing w:line="240" w:lineRule="auto"/>
+      </w:pPr>
+    </w:p>
+    <w:p>
+      <w:pPr>
+        <w:spacing w:line="240" w:lineRule="auto"/>
+      </w:pPr>
+      <w:r>
+        <w:t xml:space="preserve">Completare carrello, modificare il riassunto con i dati </w:t>
+      </w:r>
+      <w:proofErr w:type="gramStart"/>
+      <w:r>
+        <w:t>finali  e</w:t>
+      </w:r>
+      <w:proofErr w:type="gramEnd"/>
+      <w:r>
+        <w:t xml:space="preserve"> la scelta del luogo di ritiro e implementare il checkout che porta al riassunto stampabile. Modificare anche la grandezza degli oggetti da mostrare, alcuni non si vedono le informazioni.</w:t>
+      </w:r>
+    </w:p>
+    <w:p>
+      <w:pPr>
+        <w:spacing w:line="240" w:lineRule="auto"/>
+      </w:pPr>
+      <w:r>
+        <w:t xml:space="preserve">Cambiare i </w:t>
       </w:r>
       <w:proofErr w:type="spellStart"/>
       <w:r>
-        <w:t>QdC</w:t>
+        <w:t>select</w:t>
       </w:r>
       <w:proofErr w:type="spellEnd"/>
-    </w:p>
-    <w:p>
-      <w:pPr>
-        <w:spacing w:line="240" w:lineRule="auto"/>
-      </w:pPr>
-      <w:r>
-        <w:t xml:space="preserve">Utilizzare la funzione controllo ortografia per gli errori di </w:t>
-      </w:r>
-      <w:proofErr w:type="gramStart"/>
-      <w:r>
-        <w:t>battitura !</w:t>
+      <w:r>
+        <w:t xml:space="preserve"> della selezione della categoria e del prodotto per non rendere selezionato il titolo del </w:t>
+      </w:r>
+      <w:proofErr w:type="spellStart"/>
+      <w:r>
+        <w:t>select</w:t>
+      </w:r>
+      <w:proofErr w:type="spellEnd"/>
+      <w:r>
+        <w:t>.</w:t>
+      </w:r>
+    </w:p>
+    <w:p>
+      <w:pPr>
+        <w:spacing w:line="240" w:lineRule="auto"/>
+      </w:pPr>
+      <w:r>
+        <w:lastRenderedPageBreak/>
+        <w:t>Implementare la modifica della quantità dei prodotti nel carrello.</w:t>
+      </w:r>
+    </w:p>
+    <w:p>
+      <w:pPr>
+        <w:spacing w:line="240" w:lineRule="auto"/>
+      </w:pPr>
+      <w:r>
+        <w:t>Implementare la mostra dei dettagli dei prodotti.</w:t>
+      </w:r>
+    </w:p>
+    <w:p>
+      <w:pPr>
+        <w:spacing w:line="240" w:lineRule="auto"/>
+      </w:pPr>
+      <w:r>
+        <w:t>Un log file che mostri gli errori.</w:t>
       </w:r>
       <w:bookmarkStart w:id="0" w:name="_GoBack"/>
       <w:bookmarkEnd w:id="0"/>
-      <w:proofErr w:type="gramEnd"/>
-    </w:p>
-    <w:p>
-      <w:pPr>
-        <w:spacing w:line="240" w:lineRule="auto"/>
-      </w:pPr>
     </w:p>
     <w:sectPr>
       <w:pgSz w:w="11906" w:h="16838"/>
@@ -809,7 +893,7 @@
 </file>
 
 <file path=word/styles.xml><?xml version="1.0" encoding="utf-8"?>
-<w:styles xmlns:mc="http://schemas.openxmlformats.org/markup-compatibility/2006" xmlns:r="http://schemas.openxmlformats.org/officeDocument/2006/relationships" xmlns:w="http://schemas.openxmlformats.org/wordprocessingml/2006/main" xmlns:w14="http://schemas.microsoft.com/office/word/2010/wordml" xmlns:w15="http://schemas.microsoft.com/office/word/2012/wordml" xmlns:w16se="http://schemas.microsoft.com/office/word/2015/wordml/symex" mc:Ignorable="w14 w15 w16se">
+<w:styles xmlns:mc="http://schemas.openxmlformats.org/markup-compatibility/2006" xmlns:r="http://schemas.openxmlformats.org/officeDocument/2006/relationships" xmlns:w="http://schemas.openxmlformats.org/wordprocessingml/2006/main" xmlns:w14="http://schemas.microsoft.com/office/word/2010/wordml" xmlns:w15="http://schemas.microsoft.com/office/word/2012/wordml" xmlns:w16cid="http://schemas.microsoft.com/office/word/2016/wordml/cid" xmlns:w16se="http://schemas.microsoft.com/office/word/2015/wordml/symex" mc:Ignorable="w14 w15 w16se w16cid">
   <w:docDefaults>
     <w:rPrDefault>
       <w:rPr>
@@ -825,7 +909,7 @@
       </w:pPr>
     </w:pPrDefault>
   </w:docDefaults>
-  <w:latentStyles w:defLockedState="0" w:defUIPriority="99" w:defSemiHidden="0" w:defUnhideWhenUsed="0" w:defQFormat="0" w:count="371">
+  <w:latentStyles w:defLockedState="0" w:defUIPriority="99" w:defSemiHidden="0" w:defUnhideWhenUsed="0" w:defQFormat="0" w:count="375">
     <w:lsdException w:name="Normal" w:uiPriority="0" w:qFormat="1"/>
     <w:lsdException w:name="heading 1" w:uiPriority="9" w:qFormat="1"/>
     <w:lsdException w:name="heading 2" w:semiHidden="1" w:uiPriority="9" w:unhideWhenUsed="1" w:qFormat="1"/>
@@ -931,7 +1015,6 @@
     <w:lsdException w:name="HTML Sample" w:semiHidden="1" w:unhideWhenUsed="1"/>
     <w:lsdException w:name="HTML Typewriter" w:semiHidden="1" w:unhideWhenUsed="1"/>
     <w:lsdException w:name="HTML Variable" w:semiHidden="1" w:unhideWhenUsed="1"/>
-    <w:lsdException w:name="Normal Table" w:semiHidden="1" w:unhideWhenUsed="1"/>
     <w:lsdException w:name="annotation subject" w:semiHidden="1" w:unhideWhenUsed="1"/>
     <w:lsdException w:name="No List" w:semiHidden="1" w:unhideWhenUsed="1"/>
     <w:lsdException w:name="Outline List 1" w:semiHidden="1" w:unhideWhenUsed="1"/>
@@ -975,10 +1058,8 @@
     <w:lsdException w:name="Table Elegant" w:semiHidden="1" w:unhideWhenUsed="1"/>
     <w:lsdException w:name="Table Professional" w:semiHidden="1" w:unhideWhenUsed="1"/>
     <w:lsdException w:name="Table Subtle 1" w:semiHidden="1" w:unhideWhenUsed="1"/>
-    <w:lsdException w:name="Table Subtle 2" w:semiHidden="1" w:unhideWhenUsed="1"/>
     <w:lsdException w:name="Table Web 1" w:semiHidden="1" w:unhideWhenUsed="1"/>
     <w:lsdException w:name="Table Web 2" w:semiHidden="1" w:unhideWhenUsed="1"/>
-    <w:lsdException w:name="Table Web 3" w:semiHidden="1" w:unhideWhenUsed="1"/>
     <w:lsdException w:name="Balloon Text" w:semiHidden="1" w:unhideWhenUsed="1"/>
     <w:lsdException w:name="Table Grid" w:uiPriority="39"/>
     <w:lsdException w:name="Table Theme" w:semiHidden="1" w:unhideWhenUsed="1"/>
@@ -1197,6 +1278,10 @@
     <w:lsdException w:name="List Table 5 Dark Accent 6" w:uiPriority="50"/>
     <w:lsdException w:name="List Table 6 Colorful Accent 6" w:uiPriority="51"/>
     <w:lsdException w:name="List Table 7 Colorful Accent 6" w:uiPriority="52"/>
+    <w:lsdException w:name="Mention" w:semiHidden="1" w:unhideWhenUsed="1"/>
+    <w:lsdException w:name="Smart Hyperlink" w:semiHidden="1" w:unhideWhenUsed="1"/>
+    <w:lsdException w:name="Hashtag" w:semiHidden="1" w:unhideWhenUsed="1"/>
+    <w:lsdException w:name="Unresolved Mention" w:semiHidden="1" w:unhideWhenUsed="1"/>
   </w:latentStyles>
   <w:style w:type="paragraph" w:default="1" w:styleId="Normale">
     <w:name w:val="Normal"/>

--- a/Informazioni_progetto/Annotazioni.docx
+++ b/Informazioni_progetto/Annotazioni.docx
@@ -1,6 +1,6 @@
 
 <file path=word/document.xml><?xml version="1.0" encoding="utf-8"?>
-<w:document xmlns:wpc="http://schemas.microsoft.com/office/word/2010/wordprocessingCanvas" xmlns:cx="http://schemas.microsoft.com/office/drawing/2014/chartex" xmlns:cx1="http://schemas.microsoft.com/office/drawing/2015/9/8/chartex" xmlns:cx2="http://schemas.microsoft.com/office/drawing/2015/10/21/chartex" xmlns:cx3="http://schemas.microsoft.com/office/drawing/2016/5/9/chartex" xmlns:cx4="http://schemas.microsoft.com/office/drawing/2016/5/10/chartex" xmlns:cx5="http://schemas.microsoft.com/office/drawing/2016/5/11/chartex" xmlns:cx6="http://schemas.microsoft.com/office/drawing/2016/5/12/chartex" xmlns:cx7="http://schemas.microsoft.com/office/drawing/2016/5/13/chartex" xmlns:cx8="http://schemas.microsoft.com/office/drawing/2016/5/14/chartex" xmlns:mc="http://schemas.openxmlformats.org/markup-compatibility/2006" xmlns:aink="http://schemas.microsoft.com/office/drawing/2016/ink" xmlns:am3d="http://schemas.microsoft.com/office/drawing/2017/model3d" xmlns:o="urn:schemas-microsoft-com:office:office" xmlns:r="http://schemas.openxmlformats.org/officeDocument/2006/relationships" xmlns:m="http://schemas.openxmlformats.org/officeDocument/2006/math" xmlns:v="urn:schemas-microsoft-com:vml" xmlns:wp14="http://schemas.microsoft.com/office/word/2010/wordprocessingDrawing" xmlns:wp="http://schemas.openxmlformats.org/drawingml/2006/wordprocessingDrawing" xmlns:w10="urn:schemas-microsoft-com:office:word" xmlns:w="http://schemas.openxmlformats.org/wordprocessingml/2006/main" xmlns:w14="http://schemas.microsoft.com/office/word/2010/wordml" xmlns:w15="http://schemas.microsoft.com/office/word/2012/wordml" xmlns:w16cid="http://schemas.microsoft.com/office/word/2016/wordml/cid" xmlns:w16se="http://schemas.microsoft.com/office/word/2015/wordml/symex" xmlns:wpg="http://schemas.microsoft.com/office/word/2010/wordprocessingGroup" xmlns:wpi="http://schemas.microsoft.com/office/word/2010/wordprocessingInk" xmlns:wne="http://schemas.microsoft.com/office/word/2006/wordml" xmlns:wps="http://schemas.microsoft.com/office/word/2010/wordprocessingShape" mc:Ignorable="w14 w15 w16se w16cid wp14">
+<w:document xmlns:wpc="http://schemas.microsoft.com/office/word/2010/wordprocessingCanvas" xmlns:cx="http://schemas.microsoft.com/office/drawing/2014/chartex" xmlns:cx1="http://schemas.microsoft.com/office/drawing/2015/9/8/chartex" xmlns:mc="http://schemas.openxmlformats.org/markup-compatibility/2006" xmlns:o="urn:schemas-microsoft-com:office:office" xmlns:r="http://schemas.openxmlformats.org/officeDocument/2006/relationships" xmlns:m="http://schemas.openxmlformats.org/officeDocument/2006/math" xmlns:v="urn:schemas-microsoft-com:vml" xmlns:wp14="http://schemas.microsoft.com/office/word/2010/wordprocessingDrawing" xmlns:wp="http://schemas.openxmlformats.org/drawingml/2006/wordprocessingDrawing" xmlns:w10="urn:schemas-microsoft-com:office:word" xmlns:w="http://schemas.openxmlformats.org/wordprocessingml/2006/main" xmlns:w14="http://schemas.microsoft.com/office/word/2010/wordml" xmlns:w15="http://schemas.microsoft.com/office/word/2012/wordml" xmlns:w16se="http://schemas.microsoft.com/office/word/2015/wordml/symex" xmlns:wpg="http://schemas.microsoft.com/office/word/2010/wordprocessingGroup" xmlns:wpi="http://schemas.microsoft.com/office/word/2010/wordprocessingInk" xmlns:wne="http://schemas.microsoft.com/office/word/2006/wordml" xmlns:wps="http://schemas.microsoft.com/office/word/2010/wordprocessingShape" mc:Ignorable="w14 w15 w16se wp14">
   <w:body>
     <w:p>
       <w:pPr>
@@ -71,7 +71,7 @@
         </w:rPr>
         <w:t>Nella cancellazione, </w:t>
       </w:r>
-      <w:hyperlink r:id="rId4" w:tgtFrame="_blank" w:history="1">
+      <w:hyperlink r:id="rId5" w:tgtFrame="_blank" w:history="1">
         <w:r>
           <w:rPr>
             <w:rStyle w:val="Collegamentoipertestuale"/>
@@ -244,14 +244,14 @@
         <w:rPr>
           <w:color w:val="FF0000"/>
         </w:rPr>
-        <w:t>Una mappa stile Google Maps, zona Ticino, con dei punti in rosso che indicano i luoghi di ritiro. Se con il mouse mi fermo su un punto rosso viene attivato un Tool-</w:t>
+        <w:t xml:space="preserve">Una mappa stile Google Maps, zona Ticino, con dei punti in rosso che indicano i luoghi di ritiro. Se con il mouse mi fermo su un punto rosso viene attivato un </w:t>
       </w:r>
       <w:proofErr w:type="spellStart"/>
       <w:r>
         <w:rPr>
           <w:color w:val="FF0000"/>
         </w:rPr>
-        <w:t>tip</w:t>
+        <w:t>Tool-tip</w:t>
       </w:r>
       <w:proofErr w:type="spellEnd"/>
       <w:r>
@@ -785,6 +785,19 @@
     </w:p>
     <w:p>
       <w:pPr>
+        <w:rPr>
+          <w:sz w:val="40"/>
+        </w:rPr>
+      </w:pPr>
+      <w:r>
+        <w:rPr>
+          <w:sz w:val="40"/>
+        </w:rPr>
+        <w:br w:type="page"/>
+      </w:r>
+    </w:p>
+    <w:p>
+      <w:pPr>
         <w:spacing w:after="0" w:line="240" w:lineRule="auto"/>
         <w:jc w:val="both"/>
         <w:rPr>
@@ -795,6 +808,7 @@
         <w:rPr>
           <w:sz w:val="40"/>
         </w:rPr>
+        <w:lastRenderedPageBreak/>
         <w:t>26.0</w:t>
       </w:r>
       <w:r>
@@ -818,69 +832,444 @@
     <w:p>
       <w:pPr>
         <w:spacing w:line="240" w:lineRule="auto"/>
-      </w:pPr>
-      <w:r>
-        <w:t xml:space="preserve">Completare carrello, modificare il riassunto con i dati </w:t>
-      </w:r>
-      <w:proofErr w:type="gramStart"/>
-      <w:r>
-        <w:t>finali  e</w:t>
-      </w:r>
-      <w:proofErr w:type="gramEnd"/>
-      <w:r>
-        <w:t xml:space="preserve"> la scelta del luogo di ritiro e implementare il checkout che porta al riassunto stampabile. Modificare anche la grandezza degli oggetti da mostrare, alcuni non si vedono le informazioni.</w:t>
-      </w:r>
-    </w:p>
-    <w:p>
-      <w:pPr>
-        <w:spacing w:line="240" w:lineRule="auto"/>
-      </w:pPr>
-      <w:r>
-        <w:t xml:space="preserve">Cambiare i </w:t>
+        <w:rPr>
+          <w:b/>
+          <w:sz w:val="32"/>
+        </w:rPr>
+      </w:pPr>
+      <w:r>
+        <w:rPr>
+          <w:b/>
+          <w:sz w:val="32"/>
+        </w:rPr>
+        <w:t xml:space="preserve">Allievo – </w:t>
       </w:r>
       <w:proofErr w:type="spellStart"/>
       <w:r>
-        <w:t>select</w:t>
+        <w:rPr>
+          <w:b/>
+          <w:sz w:val="32"/>
+        </w:rPr>
+        <w:t>Giairo</w:t>
       </w:r>
       <w:proofErr w:type="spellEnd"/>
       <w:r>
-        <w:t xml:space="preserve"> della selezione della categoria e del prodotto per non rendere selezionato il titolo del </w:t>
-      </w:r>
-      <w:proofErr w:type="spellStart"/>
-      <w:r>
-        <w:t>select</w:t>
-      </w:r>
-      <w:proofErr w:type="spellEnd"/>
-      <w:r>
-        <w:t>.</w:t>
-      </w:r>
-    </w:p>
-    <w:p>
-      <w:pPr>
-        <w:spacing w:line="240" w:lineRule="auto"/>
-      </w:pPr>
-      <w:r>
-        <w:lastRenderedPageBreak/>
-        <w:t>Implementare la modifica della quantità dei prodotti nel carrello.</w:t>
-      </w:r>
-    </w:p>
-    <w:p>
-      <w:pPr>
-        <w:spacing w:line="240" w:lineRule="auto"/>
-      </w:pPr>
-      <w:r>
-        <w:t>Implementare la mostra dei dettagli dei prodotti.</w:t>
-      </w:r>
-    </w:p>
-    <w:p>
-      <w:pPr>
-        <w:spacing w:line="240" w:lineRule="auto"/>
-      </w:pPr>
-      <w:r>
-        <w:t>Un log file che mostri gli errori.</w:t>
+        <w:rPr>
+          <w:b/>
+          <w:sz w:val="32"/>
+        </w:rPr>
+        <w:t xml:space="preserve"> Mauro</w:t>
       </w:r>
       <w:bookmarkStart w:id="0" w:name="_GoBack"/>
       <w:bookmarkEnd w:id="0"/>
+    </w:p>
+    <w:p>
+      <w:pPr>
+        <w:spacing w:line="240" w:lineRule="auto"/>
+        <w:ind w:left="567"/>
+      </w:pPr>
+      <w:r>
+        <w:t xml:space="preserve">Completare carrello, modificare il riassunto con i dati </w:t>
+      </w:r>
+      <w:proofErr w:type="gramStart"/>
+      <w:r>
+        <w:t>finali  e</w:t>
+      </w:r>
+      <w:proofErr w:type="gramEnd"/>
+      <w:r>
+        <w:t xml:space="preserve"> la scelta del luogo di ritiro e implementare il checkout che porta al riassunto stampabile. Modificare anche la grandezza degli oggetti da mostrare, alcuni non si vedono le informazioni.</w:t>
+      </w:r>
+    </w:p>
+    <w:p>
+      <w:pPr>
+        <w:spacing w:line="240" w:lineRule="auto"/>
+        <w:ind w:left="567"/>
+      </w:pPr>
+      <w:r>
+        <w:t xml:space="preserve">Cambiare i </w:t>
+      </w:r>
+      <w:proofErr w:type="spellStart"/>
+      <w:r>
+        <w:t>select</w:t>
+      </w:r>
+      <w:proofErr w:type="spellEnd"/>
+      <w:r>
+        <w:t xml:space="preserve"> della selezione della categoria e del prodotto per non rendere selezionato il titolo del </w:t>
+      </w:r>
+      <w:proofErr w:type="spellStart"/>
+      <w:r>
+        <w:t>select</w:t>
+      </w:r>
+      <w:proofErr w:type="spellEnd"/>
+      <w:r>
+        <w:t>.</w:t>
+      </w:r>
+    </w:p>
+    <w:p>
+      <w:pPr>
+        <w:spacing w:line="240" w:lineRule="auto"/>
+        <w:ind w:left="567"/>
+      </w:pPr>
+      <w:r>
+        <w:t>Implementare la modifica della quantità dei prodotti nel carrello.</w:t>
+      </w:r>
+    </w:p>
+    <w:p>
+      <w:pPr>
+        <w:spacing w:line="240" w:lineRule="auto"/>
+        <w:ind w:left="567"/>
+      </w:pPr>
+      <w:r>
+        <w:t>Implementare la mostra dei dettagli dei prodotti.</w:t>
+      </w:r>
+    </w:p>
+    <w:p>
+      <w:pPr>
+        <w:spacing w:line="240" w:lineRule="auto"/>
+        <w:ind w:left="567"/>
+      </w:pPr>
+      <w:r>
+        <w:t>Un log file che mostri gli errori.</w:t>
+      </w:r>
+    </w:p>
+    <w:p>
+      <w:pPr>
+        <w:spacing w:line="240" w:lineRule="auto"/>
+        <w:rPr>
+          <w:b/>
+          <w:sz w:val="32"/>
+        </w:rPr>
+      </w:pPr>
+      <w:r>
+        <w:rPr>
+          <w:b/>
+          <w:sz w:val="32"/>
+        </w:rPr>
+        <w:t>Docente – Guido Montalbetti</w:t>
+      </w:r>
+    </w:p>
+    <w:p>
+      <w:pPr>
+        <w:spacing w:line="240" w:lineRule="auto"/>
+        <w:ind w:left="567"/>
+      </w:pPr>
+      <w:r>
+        <w:t xml:space="preserve">Ancora 44 ore sino alla consegna del </w:t>
+      </w:r>
+      <w:proofErr w:type="gramStart"/>
+      <w:r>
+        <w:t>lavoro !</w:t>
+      </w:r>
+      <w:proofErr w:type="gramEnd"/>
+      <w:r>
+        <w:t xml:space="preserve"> Ritardo di 2 </w:t>
+      </w:r>
+      <w:proofErr w:type="gramStart"/>
+      <w:r>
+        <w:t>settimane ?</w:t>
+      </w:r>
+      <w:proofErr w:type="gramEnd"/>
+    </w:p>
+    <w:p>
+      <w:pPr>
+        <w:spacing w:line="240" w:lineRule="auto"/>
+        <w:ind w:left="567"/>
+        <w:rPr>
+          <w:b/>
+          <w:sz w:val="32"/>
+        </w:rPr>
+      </w:pPr>
+      <w:r>
+        <w:rPr>
+          <w:b/>
+          <w:sz w:val="32"/>
+        </w:rPr>
+        <w:t>Carrello</w:t>
+      </w:r>
+    </w:p>
+    <w:p>
+      <w:pPr>
+        <w:spacing w:line="240" w:lineRule="auto"/>
+        <w:ind w:left="567"/>
+      </w:pPr>
+      <w:r>
+        <w:t>Dare la possibilità di:</w:t>
+      </w:r>
+    </w:p>
+    <w:p>
+      <w:pPr>
+        <w:pStyle w:val="Paragrafoelenco"/>
+        <w:numPr>
+          <w:ilvl w:val="0"/>
+          <w:numId w:val="1"/>
+        </w:numPr>
+        <w:spacing w:line="240" w:lineRule="auto"/>
+        <w:ind w:left="993"/>
+      </w:pPr>
+      <w:r>
+        <w:t>modificare a mano la quantità del prodotto</w:t>
+      </w:r>
+    </w:p>
+    <w:p>
+      <w:pPr>
+        <w:pStyle w:val="Paragrafoelenco"/>
+        <w:numPr>
+          <w:ilvl w:val="0"/>
+          <w:numId w:val="1"/>
+        </w:numPr>
+        <w:spacing w:line="240" w:lineRule="auto"/>
+        <w:ind w:left="993"/>
+      </w:pPr>
+      <w:r>
+        <w:t>eliminare un prodotto dal carrello</w:t>
+      </w:r>
+    </w:p>
+    <w:p>
+      <w:pPr>
+        <w:spacing w:line="240" w:lineRule="auto"/>
+        <w:ind w:left="993"/>
+        <w:rPr>
+          <w:b/>
+          <w:sz w:val="32"/>
+        </w:rPr>
+      </w:pPr>
+      <w:r>
+        <w:rPr>
+          <w:b/>
+          <w:sz w:val="32"/>
+        </w:rPr>
+        <w:t>Difetti da eliminare</w:t>
+      </w:r>
+    </w:p>
+    <w:p>
+      <w:pPr>
+        <w:pStyle w:val="Paragrafoelenco"/>
+        <w:numPr>
+          <w:ilvl w:val="0"/>
+          <w:numId w:val="2"/>
+        </w:numPr>
+        <w:spacing w:line="240" w:lineRule="auto"/>
+        <w:ind w:left="993"/>
+      </w:pPr>
+      <w:r>
+        <w:t>Per le immagini troppo piccole nel carrello, non si vede la quantità</w:t>
+      </w:r>
+    </w:p>
+    <w:p>
+      <w:pPr>
+        <w:pStyle w:val="Paragrafoelenco"/>
+        <w:numPr>
+          <w:ilvl w:val="0"/>
+          <w:numId w:val="2"/>
+        </w:numPr>
+        <w:spacing w:line="240" w:lineRule="auto"/>
+        <w:ind w:left="993"/>
+      </w:pPr>
+      <w:r>
+        <w:t xml:space="preserve">Aggiornare il </w:t>
+      </w:r>
+      <w:proofErr w:type="spellStart"/>
+      <w:r>
+        <w:t>Summary</w:t>
+      </w:r>
+      <w:proofErr w:type="spellEnd"/>
+      <w:r>
+        <w:t xml:space="preserve"> del carrello</w:t>
+      </w:r>
+    </w:p>
+    <w:p>
+      <w:pPr>
+        <w:pStyle w:val="Paragrafoelenco"/>
+        <w:numPr>
+          <w:ilvl w:val="0"/>
+          <w:numId w:val="2"/>
+        </w:numPr>
+        <w:spacing w:line="240" w:lineRule="auto"/>
+        <w:ind w:left="993"/>
+      </w:pPr>
+      <w:r>
+        <w:t>Il passaggio da pagina 1, 2 e 3 ecc. non sarà fatto, da eliminare dalla pagina</w:t>
+      </w:r>
+    </w:p>
+    <w:p>
+      <w:pPr>
+        <w:pStyle w:val="Paragrafoelenco"/>
+        <w:numPr>
+          <w:ilvl w:val="0"/>
+          <w:numId w:val="2"/>
+        </w:numPr>
+        <w:spacing w:line="240" w:lineRule="auto"/>
+        <w:ind w:left="993"/>
+      </w:pPr>
+      <w:r>
+        <w:t>Nell’inserimento dei prodotti togliere dalla listbox la dicitura “Categoria e Negozio” oppure rendere il tasto inserisci disattivato se non ho inserito una categoria</w:t>
+      </w:r>
+    </w:p>
+    <w:p>
+      <w:pPr>
+        <w:spacing w:line="240" w:lineRule="auto"/>
+        <w:ind w:left="993"/>
+        <w:rPr>
+          <w:b/>
+          <w:sz w:val="32"/>
+        </w:rPr>
+      </w:pPr>
+      <w:r>
+        <w:rPr>
+          <w:b/>
+          <w:sz w:val="32"/>
+        </w:rPr>
+        <w:t>Finire</w:t>
+      </w:r>
+    </w:p>
+    <w:p>
+      <w:pPr>
+        <w:pStyle w:val="Paragrafoelenco"/>
+        <w:numPr>
+          <w:ilvl w:val="0"/>
+          <w:numId w:val="3"/>
+        </w:numPr>
+        <w:spacing w:line="240" w:lineRule="auto"/>
+        <w:ind w:left="993"/>
+      </w:pPr>
+      <w:r>
+        <w:t xml:space="preserve">La parte di </w:t>
+      </w:r>
+      <w:proofErr w:type="spellStart"/>
+      <w:r>
+        <w:t>Check</w:t>
+      </w:r>
+      <w:proofErr w:type="spellEnd"/>
+      <w:r>
+        <w:t xml:space="preserve"> Out</w:t>
+      </w:r>
+    </w:p>
+    <w:p>
+      <w:pPr>
+        <w:pStyle w:val="Paragrafoelenco"/>
+        <w:numPr>
+          <w:ilvl w:val="0"/>
+          <w:numId w:val="3"/>
+        </w:numPr>
+        <w:spacing w:line="240" w:lineRule="auto"/>
+        <w:ind w:left="993"/>
+      </w:pPr>
+      <w:r>
+        <w:t xml:space="preserve">Nel </w:t>
+      </w:r>
+      <w:proofErr w:type="spellStart"/>
+      <w:r>
+        <w:t>Check</w:t>
+      </w:r>
+      <w:proofErr w:type="spellEnd"/>
+      <w:r>
+        <w:t xml:space="preserve"> Out vi sarà la possibilità di scegliere il luogo di ritiro e di stampare la comanda (</w:t>
+      </w:r>
+      <w:proofErr w:type="spellStart"/>
+      <w:r>
+        <w:t>evt</w:t>
+      </w:r>
+      <w:proofErr w:type="spellEnd"/>
+      <w:r>
+        <w:t>. via Browser)</w:t>
+      </w:r>
+    </w:p>
+    <w:p>
+      <w:pPr>
+        <w:spacing w:line="240" w:lineRule="auto"/>
+        <w:ind w:left="993"/>
+        <w:rPr>
+          <w:b/>
+          <w:sz w:val="32"/>
+        </w:rPr>
+      </w:pPr>
+      <w:r>
+        <w:rPr>
+          <w:b/>
+          <w:sz w:val="32"/>
+        </w:rPr>
+        <w:t>Amministrazione</w:t>
+      </w:r>
+    </w:p>
+    <w:p>
+      <w:pPr>
+        <w:pStyle w:val="Paragrafoelenco"/>
+        <w:numPr>
+          <w:ilvl w:val="0"/>
+          <w:numId w:val="4"/>
+        </w:numPr>
+        <w:spacing w:line="240" w:lineRule="auto"/>
+        <w:ind w:left="993"/>
+      </w:pPr>
+      <w:r>
+        <w:t xml:space="preserve">Log File – Avere la possibilità di vedere il log file, cosa scrive la mia applicazione sul Web </w:t>
+      </w:r>
+      <w:proofErr w:type="gramStart"/>
+      <w:r>
+        <w:t>server ?</w:t>
+      </w:r>
+      <w:proofErr w:type="gramEnd"/>
+    </w:p>
+    <w:p>
+      <w:pPr>
+        <w:pStyle w:val="Paragrafoelenco"/>
+        <w:numPr>
+          <w:ilvl w:val="0"/>
+          <w:numId w:val="4"/>
+        </w:numPr>
+        <w:spacing w:line="240" w:lineRule="auto"/>
+        <w:ind w:left="993"/>
+      </w:pPr>
+      <w:r>
+        <w:t>Amministrazione delle Registrazione dei nuovi negozi da fare come ultima priorità</w:t>
+      </w:r>
+    </w:p>
+    <w:p>
+      <w:pPr>
+        <w:pStyle w:val="Paragrafoelenco"/>
+        <w:spacing w:line="240" w:lineRule="auto"/>
+        <w:ind w:left="993"/>
+      </w:pPr>
+    </w:p>
+    <w:p>
+      <w:pPr>
+        <w:spacing w:line="240" w:lineRule="auto"/>
+        <w:ind w:left="993"/>
+        <w:rPr>
+          <w:b/>
+          <w:sz w:val="32"/>
+        </w:rPr>
+      </w:pPr>
+      <w:r>
+        <w:rPr>
+          <w:b/>
+          <w:sz w:val="32"/>
+        </w:rPr>
+        <w:t>Opzionali</w:t>
+      </w:r>
+    </w:p>
+    <w:p>
+      <w:pPr>
+        <w:pStyle w:val="Paragrafoelenco"/>
+        <w:numPr>
+          <w:ilvl w:val="0"/>
+          <w:numId w:val="5"/>
+        </w:numPr>
+        <w:spacing w:line="240" w:lineRule="auto"/>
+        <w:ind w:left="993"/>
+      </w:pPr>
+      <w:r>
+        <w:t>Rendere l’immagine del prodotto obbligatoria</w:t>
+      </w:r>
+    </w:p>
+    <w:p>
+      <w:pPr>
+        <w:spacing w:line="240" w:lineRule="auto"/>
+        <w:rPr>
+          <w:b/>
+          <w:sz w:val="32"/>
+        </w:rPr>
+      </w:pPr>
     </w:p>
     <w:sectPr>
       <w:pgSz w:w="11906" w:h="16838"/>
@@ -892,8 +1281,593 @@
 </w:document>
 </file>
 
+<file path=word/numbering.xml><?xml version="1.0" encoding="utf-8"?>
+<w:numbering xmlns:wpc="http://schemas.microsoft.com/office/word/2010/wordprocessingCanvas" xmlns:cx="http://schemas.microsoft.com/office/drawing/2014/chartex" xmlns:cx1="http://schemas.microsoft.com/office/drawing/2015/9/8/chartex" xmlns:mc="http://schemas.openxmlformats.org/markup-compatibility/2006" xmlns:o="urn:schemas-microsoft-com:office:office" xmlns:r="http://schemas.openxmlformats.org/officeDocument/2006/relationships" xmlns:m="http://schemas.openxmlformats.org/officeDocument/2006/math" xmlns:v="urn:schemas-microsoft-com:vml" xmlns:wp14="http://schemas.microsoft.com/office/word/2010/wordprocessingDrawing" xmlns:wp="http://schemas.openxmlformats.org/drawingml/2006/wordprocessingDrawing" xmlns:w10="urn:schemas-microsoft-com:office:word" xmlns:w="http://schemas.openxmlformats.org/wordprocessingml/2006/main" xmlns:w14="http://schemas.microsoft.com/office/word/2010/wordml" xmlns:w15="http://schemas.microsoft.com/office/word/2012/wordml" xmlns:w16se="http://schemas.microsoft.com/office/word/2015/wordml/symex" xmlns:wpg="http://schemas.microsoft.com/office/word/2010/wordprocessingGroup" xmlns:wpi="http://schemas.microsoft.com/office/word/2010/wordprocessingInk" xmlns:wne="http://schemas.microsoft.com/office/word/2006/wordml" xmlns:wps="http://schemas.microsoft.com/office/word/2010/wordprocessingShape" mc:Ignorable="w14 w15 w16se wp14">
+  <w:abstractNum w:abstractNumId="0" w15:restartNumberingAfterBreak="0">
+    <w:nsid w:val="237A323D"/>
+    <w:multiLevelType w:val="hybridMultilevel"/>
+    <w:tmpl w:val="F7F89C98"/>
+    <w:lvl w:ilvl="0" w:tplc="08100001">
+      <w:start w:val="1"/>
+      <w:numFmt w:val="bullet"/>
+      <w:lvlText w:val=""/>
+      <w:lvlJc w:val="left"/>
+      <w:pPr>
+        <w:ind w:left="720" w:hanging="360"/>
+      </w:pPr>
+      <w:rPr>
+        <w:rFonts w:ascii="Symbol" w:hAnsi="Symbol" w:hint="default"/>
+      </w:rPr>
+    </w:lvl>
+    <w:lvl w:ilvl="1" w:tplc="08100003" w:tentative="1">
+      <w:start w:val="1"/>
+      <w:numFmt w:val="bullet"/>
+      <w:lvlText w:val="o"/>
+      <w:lvlJc w:val="left"/>
+      <w:pPr>
+        <w:ind w:left="1440" w:hanging="360"/>
+      </w:pPr>
+      <w:rPr>
+        <w:rFonts w:ascii="Courier New" w:hAnsi="Courier New" w:cs="Courier New" w:hint="default"/>
+      </w:rPr>
+    </w:lvl>
+    <w:lvl w:ilvl="2" w:tplc="08100005" w:tentative="1">
+      <w:start w:val="1"/>
+      <w:numFmt w:val="bullet"/>
+      <w:lvlText w:val=""/>
+      <w:lvlJc w:val="left"/>
+      <w:pPr>
+        <w:ind w:left="2160" w:hanging="360"/>
+      </w:pPr>
+      <w:rPr>
+        <w:rFonts w:ascii="Wingdings" w:hAnsi="Wingdings" w:hint="default"/>
+      </w:rPr>
+    </w:lvl>
+    <w:lvl w:ilvl="3" w:tplc="08100001" w:tentative="1">
+      <w:start w:val="1"/>
+      <w:numFmt w:val="bullet"/>
+      <w:lvlText w:val=""/>
+      <w:lvlJc w:val="left"/>
+      <w:pPr>
+        <w:ind w:left="2880" w:hanging="360"/>
+      </w:pPr>
+      <w:rPr>
+        <w:rFonts w:ascii="Symbol" w:hAnsi="Symbol" w:hint="default"/>
+      </w:rPr>
+    </w:lvl>
+    <w:lvl w:ilvl="4" w:tplc="08100003" w:tentative="1">
+      <w:start w:val="1"/>
+      <w:numFmt w:val="bullet"/>
+      <w:lvlText w:val="o"/>
+      <w:lvlJc w:val="left"/>
+      <w:pPr>
+        <w:ind w:left="3600" w:hanging="360"/>
+      </w:pPr>
+      <w:rPr>
+        <w:rFonts w:ascii="Courier New" w:hAnsi="Courier New" w:cs="Courier New" w:hint="default"/>
+      </w:rPr>
+    </w:lvl>
+    <w:lvl w:ilvl="5" w:tplc="08100005" w:tentative="1">
+      <w:start w:val="1"/>
+      <w:numFmt w:val="bullet"/>
+      <w:lvlText w:val=""/>
+      <w:lvlJc w:val="left"/>
+      <w:pPr>
+        <w:ind w:left="4320" w:hanging="360"/>
+      </w:pPr>
+      <w:rPr>
+        <w:rFonts w:ascii="Wingdings" w:hAnsi="Wingdings" w:hint="default"/>
+      </w:rPr>
+    </w:lvl>
+    <w:lvl w:ilvl="6" w:tplc="08100001" w:tentative="1">
+      <w:start w:val="1"/>
+      <w:numFmt w:val="bullet"/>
+      <w:lvlText w:val=""/>
+      <w:lvlJc w:val="left"/>
+      <w:pPr>
+        <w:ind w:left="5040" w:hanging="360"/>
+      </w:pPr>
+      <w:rPr>
+        <w:rFonts w:ascii="Symbol" w:hAnsi="Symbol" w:hint="default"/>
+      </w:rPr>
+    </w:lvl>
+    <w:lvl w:ilvl="7" w:tplc="08100003" w:tentative="1">
+      <w:start w:val="1"/>
+      <w:numFmt w:val="bullet"/>
+      <w:lvlText w:val="o"/>
+      <w:lvlJc w:val="left"/>
+      <w:pPr>
+        <w:ind w:left="5760" w:hanging="360"/>
+      </w:pPr>
+      <w:rPr>
+        <w:rFonts w:ascii="Courier New" w:hAnsi="Courier New" w:cs="Courier New" w:hint="default"/>
+      </w:rPr>
+    </w:lvl>
+    <w:lvl w:ilvl="8" w:tplc="08100005" w:tentative="1">
+      <w:start w:val="1"/>
+      <w:numFmt w:val="bullet"/>
+      <w:lvlText w:val=""/>
+      <w:lvlJc w:val="left"/>
+      <w:pPr>
+        <w:ind w:left="6480" w:hanging="360"/>
+      </w:pPr>
+      <w:rPr>
+        <w:rFonts w:ascii="Wingdings" w:hAnsi="Wingdings" w:hint="default"/>
+      </w:rPr>
+    </w:lvl>
+  </w:abstractNum>
+  <w:abstractNum w:abstractNumId="1" w15:restartNumberingAfterBreak="0">
+    <w:nsid w:val="40052F8C"/>
+    <w:multiLevelType w:val="hybridMultilevel"/>
+    <w:tmpl w:val="A7FC21B8"/>
+    <w:lvl w:ilvl="0" w:tplc="08100001">
+      <w:start w:val="1"/>
+      <w:numFmt w:val="bullet"/>
+      <w:lvlText w:val=""/>
+      <w:lvlJc w:val="left"/>
+      <w:pPr>
+        <w:ind w:left="720" w:hanging="360"/>
+      </w:pPr>
+      <w:rPr>
+        <w:rFonts w:ascii="Symbol" w:hAnsi="Symbol" w:hint="default"/>
+      </w:rPr>
+    </w:lvl>
+    <w:lvl w:ilvl="1" w:tplc="08100003" w:tentative="1">
+      <w:start w:val="1"/>
+      <w:numFmt w:val="bullet"/>
+      <w:lvlText w:val="o"/>
+      <w:lvlJc w:val="left"/>
+      <w:pPr>
+        <w:ind w:left="1440" w:hanging="360"/>
+      </w:pPr>
+      <w:rPr>
+        <w:rFonts w:ascii="Courier New" w:hAnsi="Courier New" w:cs="Courier New" w:hint="default"/>
+      </w:rPr>
+    </w:lvl>
+    <w:lvl w:ilvl="2" w:tplc="08100005" w:tentative="1">
+      <w:start w:val="1"/>
+      <w:numFmt w:val="bullet"/>
+      <w:lvlText w:val=""/>
+      <w:lvlJc w:val="left"/>
+      <w:pPr>
+        <w:ind w:left="2160" w:hanging="360"/>
+      </w:pPr>
+      <w:rPr>
+        <w:rFonts w:ascii="Wingdings" w:hAnsi="Wingdings" w:hint="default"/>
+      </w:rPr>
+    </w:lvl>
+    <w:lvl w:ilvl="3" w:tplc="08100001" w:tentative="1">
+      <w:start w:val="1"/>
+      <w:numFmt w:val="bullet"/>
+      <w:lvlText w:val=""/>
+      <w:lvlJc w:val="left"/>
+      <w:pPr>
+        <w:ind w:left="2880" w:hanging="360"/>
+      </w:pPr>
+      <w:rPr>
+        <w:rFonts w:ascii="Symbol" w:hAnsi="Symbol" w:hint="default"/>
+      </w:rPr>
+    </w:lvl>
+    <w:lvl w:ilvl="4" w:tplc="08100003" w:tentative="1">
+      <w:start w:val="1"/>
+      <w:numFmt w:val="bullet"/>
+      <w:lvlText w:val="o"/>
+      <w:lvlJc w:val="left"/>
+      <w:pPr>
+        <w:ind w:left="3600" w:hanging="360"/>
+      </w:pPr>
+      <w:rPr>
+        <w:rFonts w:ascii="Courier New" w:hAnsi="Courier New" w:cs="Courier New" w:hint="default"/>
+      </w:rPr>
+    </w:lvl>
+    <w:lvl w:ilvl="5" w:tplc="08100005" w:tentative="1">
+      <w:start w:val="1"/>
+      <w:numFmt w:val="bullet"/>
+      <w:lvlText w:val=""/>
+      <w:lvlJc w:val="left"/>
+      <w:pPr>
+        <w:ind w:left="4320" w:hanging="360"/>
+      </w:pPr>
+      <w:rPr>
+        <w:rFonts w:ascii="Wingdings" w:hAnsi="Wingdings" w:hint="default"/>
+      </w:rPr>
+    </w:lvl>
+    <w:lvl w:ilvl="6" w:tplc="08100001" w:tentative="1">
+      <w:start w:val="1"/>
+      <w:numFmt w:val="bullet"/>
+      <w:lvlText w:val=""/>
+      <w:lvlJc w:val="left"/>
+      <w:pPr>
+        <w:ind w:left="5040" w:hanging="360"/>
+      </w:pPr>
+      <w:rPr>
+        <w:rFonts w:ascii="Symbol" w:hAnsi="Symbol" w:hint="default"/>
+      </w:rPr>
+    </w:lvl>
+    <w:lvl w:ilvl="7" w:tplc="08100003" w:tentative="1">
+      <w:start w:val="1"/>
+      <w:numFmt w:val="bullet"/>
+      <w:lvlText w:val="o"/>
+      <w:lvlJc w:val="left"/>
+      <w:pPr>
+        <w:ind w:left="5760" w:hanging="360"/>
+      </w:pPr>
+      <w:rPr>
+        <w:rFonts w:ascii="Courier New" w:hAnsi="Courier New" w:cs="Courier New" w:hint="default"/>
+      </w:rPr>
+    </w:lvl>
+    <w:lvl w:ilvl="8" w:tplc="08100005" w:tentative="1">
+      <w:start w:val="1"/>
+      <w:numFmt w:val="bullet"/>
+      <w:lvlText w:val=""/>
+      <w:lvlJc w:val="left"/>
+      <w:pPr>
+        <w:ind w:left="6480" w:hanging="360"/>
+      </w:pPr>
+      <w:rPr>
+        <w:rFonts w:ascii="Wingdings" w:hAnsi="Wingdings" w:hint="default"/>
+      </w:rPr>
+    </w:lvl>
+  </w:abstractNum>
+  <w:abstractNum w:abstractNumId="2" w15:restartNumberingAfterBreak="0">
+    <w:nsid w:val="443555B0"/>
+    <w:multiLevelType w:val="hybridMultilevel"/>
+    <w:tmpl w:val="2FD669AA"/>
+    <w:lvl w:ilvl="0" w:tplc="08100001">
+      <w:start w:val="1"/>
+      <w:numFmt w:val="bullet"/>
+      <w:lvlText w:val=""/>
+      <w:lvlJc w:val="left"/>
+      <w:pPr>
+        <w:ind w:left="720" w:hanging="360"/>
+      </w:pPr>
+      <w:rPr>
+        <w:rFonts w:ascii="Symbol" w:hAnsi="Symbol" w:hint="default"/>
+      </w:rPr>
+    </w:lvl>
+    <w:lvl w:ilvl="1" w:tplc="08100003" w:tentative="1">
+      <w:start w:val="1"/>
+      <w:numFmt w:val="bullet"/>
+      <w:lvlText w:val="o"/>
+      <w:lvlJc w:val="left"/>
+      <w:pPr>
+        <w:ind w:left="1440" w:hanging="360"/>
+      </w:pPr>
+      <w:rPr>
+        <w:rFonts w:ascii="Courier New" w:hAnsi="Courier New" w:cs="Courier New" w:hint="default"/>
+      </w:rPr>
+    </w:lvl>
+    <w:lvl w:ilvl="2" w:tplc="08100005" w:tentative="1">
+      <w:start w:val="1"/>
+      <w:numFmt w:val="bullet"/>
+      <w:lvlText w:val=""/>
+      <w:lvlJc w:val="left"/>
+      <w:pPr>
+        <w:ind w:left="2160" w:hanging="360"/>
+      </w:pPr>
+      <w:rPr>
+        <w:rFonts w:ascii="Wingdings" w:hAnsi="Wingdings" w:hint="default"/>
+      </w:rPr>
+    </w:lvl>
+    <w:lvl w:ilvl="3" w:tplc="08100001" w:tentative="1">
+      <w:start w:val="1"/>
+      <w:numFmt w:val="bullet"/>
+      <w:lvlText w:val=""/>
+      <w:lvlJc w:val="left"/>
+      <w:pPr>
+        <w:ind w:left="2880" w:hanging="360"/>
+      </w:pPr>
+      <w:rPr>
+        <w:rFonts w:ascii="Symbol" w:hAnsi="Symbol" w:hint="default"/>
+      </w:rPr>
+    </w:lvl>
+    <w:lvl w:ilvl="4" w:tplc="08100003" w:tentative="1">
+      <w:start w:val="1"/>
+      <w:numFmt w:val="bullet"/>
+      <w:lvlText w:val="o"/>
+      <w:lvlJc w:val="left"/>
+      <w:pPr>
+        <w:ind w:left="3600" w:hanging="360"/>
+      </w:pPr>
+      <w:rPr>
+        <w:rFonts w:ascii="Courier New" w:hAnsi="Courier New" w:cs="Courier New" w:hint="default"/>
+      </w:rPr>
+    </w:lvl>
+    <w:lvl w:ilvl="5" w:tplc="08100005" w:tentative="1">
+      <w:start w:val="1"/>
+      <w:numFmt w:val="bullet"/>
+      <w:lvlText w:val=""/>
+      <w:lvlJc w:val="left"/>
+      <w:pPr>
+        <w:ind w:left="4320" w:hanging="360"/>
+      </w:pPr>
+      <w:rPr>
+        <w:rFonts w:ascii="Wingdings" w:hAnsi="Wingdings" w:hint="default"/>
+      </w:rPr>
+    </w:lvl>
+    <w:lvl w:ilvl="6" w:tplc="08100001" w:tentative="1">
+      <w:start w:val="1"/>
+      <w:numFmt w:val="bullet"/>
+      <w:lvlText w:val=""/>
+      <w:lvlJc w:val="left"/>
+      <w:pPr>
+        <w:ind w:left="5040" w:hanging="360"/>
+      </w:pPr>
+      <w:rPr>
+        <w:rFonts w:ascii="Symbol" w:hAnsi="Symbol" w:hint="default"/>
+      </w:rPr>
+    </w:lvl>
+    <w:lvl w:ilvl="7" w:tplc="08100003" w:tentative="1">
+      <w:start w:val="1"/>
+      <w:numFmt w:val="bullet"/>
+      <w:lvlText w:val="o"/>
+      <w:lvlJc w:val="left"/>
+      <w:pPr>
+        <w:ind w:left="5760" w:hanging="360"/>
+      </w:pPr>
+      <w:rPr>
+        <w:rFonts w:ascii="Courier New" w:hAnsi="Courier New" w:cs="Courier New" w:hint="default"/>
+      </w:rPr>
+    </w:lvl>
+    <w:lvl w:ilvl="8" w:tplc="08100005" w:tentative="1">
+      <w:start w:val="1"/>
+      <w:numFmt w:val="bullet"/>
+      <w:lvlText w:val=""/>
+      <w:lvlJc w:val="left"/>
+      <w:pPr>
+        <w:ind w:left="6480" w:hanging="360"/>
+      </w:pPr>
+      <w:rPr>
+        <w:rFonts w:ascii="Wingdings" w:hAnsi="Wingdings" w:hint="default"/>
+      </w:rPr>
+    </w:lvl>
+  </w:abstractNum>
+  <w:abstractNum w:abstractNumId="3" w15:restartNumberingAfterBreak="0">
+    <w:nsid w:val="6FDA4645"/>
+    <w:multiLevelType w:val="hybridMultilevel"/>
+    <w:tmpl w:val="F9388CD4"/>
+    <w:lvl w:ilvl="0" w:tplc="08100001">
+      <w:start w:val="1"/>
+      <w:numFmt w:val="bullet"/>
+      <w:lvlText w:val=""/>
+      <w:lvlJc w:val="left"/>
+      <w:pPr>
+        <w:ind w:left="720" w:hanging="360"/>
+      </w:pPr>
+      <w:rPr>
+        <w:rFonts w:ascii="Symbol" w:hAnsi="Symbol" w:hint="default"/>
+      </w:rPr>
+    </w:lvl>
+    <w:lvl w:ilvl="1" w:tplc="08100003" w:tentative="1">
+      <w:start w:val="1"/>
+      <w:numFmt w:val="bullet"/>
+      <w:lvlText w:val="o"/>
+      <w:lvlJc w:val="left"/>
+      <w:pPr>
+        <w:ind w:left="1440" w:hanging="360"/>
+      </w:pPr>
+      <w:rPr>
+        <w:rFonts w:ascii="Courier New" w:hAnsi="Courier New" w:cs="Courier New" w:hint="default"/>
+      </w:rPr>
+    </w:lvl>
+    <w:lvl w:ilvl="2" w:tplc="08100005" w:tentative="1">
+      <w:start w:val="1"/>
+      <w:numFmt w:val="bullet"/>
+      <w:lvlText w:val=""/>
+      <w:lvlJc w:val="left"/>
+      <w:pPr>
+        <w:ind w:left="2160" w:hanging="360"/>
+      </w:pPr>
+      <w:rPr>
+        <w:rFonts w:ascii="Wingdings" w:hAnsi="Wingdings" w:hint="default"/>
+      </w:rPr>
+    </w:lvl>
+    <w:lvl w:ilvl="3" w:tplc="08100001" w:tentative="1">
+      <w:start w:val="1"/>
+      <w:numFmt w:val="bullet"/>
+      <w:lvlText w:val=""/>
+      <w:lvlJc w:val="left"/>
+      <w:pPr>
+        <w:ind w:left="2880" w:hanging="360"/>
+      </w:pPr>
+      <w:rPr>
+        <w:rFonts w:ascii="Symbol" w:hAnsi="Symbol" w:hint="default"/>
+      </w:rPr>
+    </w:lvl>
+    <w:lvl w:ilvl="4" w:tplc="08100003" w:tentative="1">
+      <w:start w:val="1"/>
+      <w:numFmt w:val="bullet"/>
+      <w:lvlText w:val="o"/>
+      <w:lvlJc w:val="left"/>
+      <w:pPr>
+        <w:ind w:left="3600" w:hanging="360"/>
+      </w:pPr>
+      <w:rPr>
+        <w:rFonts w:ascii="Courier New" w:hAnsi="Courier New" w:cs="Courier New" w:hint="default"/>
+      </w:rPr>
+    </w:lvl>
+    <w:lvl w:ilvl="5" w:tplc="08100005" w:tentative="1">
+      <w:start w:val="1"/>
+      <w:numFmt w:val="bullet"/>
+      <w:lvlText w:val=""/>
+      <w:lvlJc w:val="left"/>
+      <w:pPr>
+        <w:ind w:left="4320" w:hanging="360"/>
+      </w:pPr>
+      <w:rPr>
+        <w:rFonts w:ascii="Wingdings" w:hAnsi="Wingdings" w:hint="default"/>
+      </w:rPr>
+    </w:lvl>
+    <w:lvl w:ilvl="6" w:tplc="08100001" w:tentative="1">
+      <w:start w:val="1"/>
+      <w:numFmt w:val="bullet"/>
+      <w:lvlText w:val=""/>
+      <w:lvlJc w:val="left"/>
+      <w:pPr>
+        <w:ind w:left="5040" w:hanging="360"/>
+      </w:pPr>
+      <w:rPr>
+        <w:rFonts w:ascii="Symbol" w:hAnsi="Symbol" w:hint="default"/>
+      </w:rPr>
+    </w:lvl>
+    <w:lvl w:ilvl="7" w:tplc="08100003" w:tentative="1">
+      <w:start w:val="1"/>
+      <w:numFmt w:val="bullet"/>
+      <w:lvlText w:val="o"/>
+      <w:lvlJc w:val="left"/>
+      <w:pPr>
+        <w:ind w:left="5760" w:hanging="360"/>
+      </w:pPr>
+      <w:rPr>
+        <w:rFonts w:ascii="Courier New" w:hAnsi="Courier New" w:cs="Courier New" w:hint="default"/>
+      </w:rPr>
+    </w:lvl>
+    <w:lvl w:ilvl="8" w:tplc="08100005" w:tentative="1">
+      <w:start w:val="1"/>
+      <w:numFmt w:val="bullet"/>
+      <w:lvlText w:val=""/>
+      <w:lvlJc w:val="left"/>
+      <w:pPr>
+        <w:ind w:left="6480" w:hanging="360"/>
+      </w:pPr>
+      <w:rPr>
+        <w:rFonts w:ascii="Wingdings" w:hAnsi="Wingdings" w:hint="default"/>
+      </w:rPr>
+    </w:lvl>
+  </w:abstractNum>
+  <w:abstractNum w:abstractNumId="4" w15:restartNumberingAfterBreak="0">
+    <w:nsid w:val="7F6F0B1E"/>
+    <w:multiLevelType w:val="hybridMultilevel"/>
+    <w:tmpl w:val="55588840"/>
+    <w:lvl w:ilvl="0" w:tplc="08100001">
+      <w:start w:val="1"/>
+      <w:numFmt w:val="bullet"/>
+      <w:lvlText w:val=""/>
+      <w:lvlJc w:val="left"/>
+      <w:pPr>
+        <w:ind w:left="720" w:hanging="360"/>
+      </w:pPr>
+      <w:rPr>
+        <w:rFonts w:ascii="Symbol" w:hAnsi="Symbol" w:hint="default"/>
+      </w:rPr>
+    </w:lvl>
+    <w:lvl w:ilvl="1" w:tplc="08100003" w:tentative="1">
+      <w:start w:val="1"/>
+      <w:numFmt w:val="bullet"/>
+      <w:lvlText w:val="o"/>
+      <w:lvlJc w:val="left"/>
+      <w:pPr>
+        <w:ind w:left="1440" w:hanging="360"/>
+      </w:pPr>
+      <w:rPr>
+        <w:rFonts w:ascii="Courier New" w:hAnsi="Courier New" w:cs="Courier New" w:hint="default"/>
+      </w:rPr>
+    </w:lvl>
+    <w:lvl w:ilvl="2" w:tplc="08100005" w:tentative="1">
+      <w:start w:val="1"/>
+      <w:numFmt w:val="bullet"/>
+      <w:lvlText w:val=""/>
+      <w:lvlJc w:val="left"/>
+      <w:pPr>
+        <w:ind w:left="2160" w:hanging="360"/>
+      </w:pPr>
+      <w:rPr>
+        <w:rFonts w:ascii="Wingdings" w:hAnsi="Wingdings" w:hint="default"/>
+      </w:rPr>
+    </w:lvl>
+    <w:lvl w:ilvl="3" w:tplc="08100001" w:tentative="1">
+      <w:start w:val="1"/>
+      <w:numFmt w:val="bullet"/>
+      <w:lvlText w:val=""/>
+      <w:lvlJc w:val="left"/>
+      <w:pPr>
+        <w:ind w:left="2880" w:hanging="360"/>
+      </w:pPr>
+      <w:rPr>
+        <w:rFonts w:ascii="Symbol" w:hAnsi="Symbol" w:hint="default"/>
+      </w:rPr>
+    </w:lvl>
+    <w:lvl w:ilvl="4" w:tplc="08100003" w:tentative="1">
+      <w:start w:val="1"/>
+      <w:numFmt w:val="bullet"/>
+      <w:lvlText w:val="o"/>
+      <w:lvlJc w:val="left"/>
+      <w:pPr>
+        <w:ind w:left="3600" w:hanging="360"/>
+      </w:pPr>
+      <w:rPr>
+        <w:rFonts w:ascii="Courier New" w:hAnsi="Courier New" w:cs="Courier New" w:hint="default"/>
+      </w:rPr>
+    </w:lvl>
+    <w:lvl w:ilvl="5" w:tplc="08100005" w:tentative="1">
+      <w:start w:val="1"/>
+      <w:numFmt w:val="bullet"/>
+      <w:lvlText w:val=""/>
+      <w:lvlJc w:val="left"/>
+      <w:pPr>
+        <w:ind w:left="4320" w:hanging="360"/>
+      </w:pPr>
+      <w:rPr>
+        <w:rFonts w:ascii="Wingdings" w:hAnsi="Wingdings" w:hint="default"/>
+      </w:rPr>
+    </w:lvl>
+    <w:lvl w:ilvl="6" w:tplc="08100001" w:tentative="1">
+      <w:start w:val="1"/>
+      <w:numFmt w:val="bullet"/>
+      <w:lvlText w:val=""/>
+      <w:lvlJc w:val="left"/>
+      <w:pPr>
+        <w:ind w:left="5040" w:hanging="360"/>
+      </w:pPr>
+      <w:rPr>
+        <w:rFonts w:ascii="Symbol" w:hAnsi="Symbol" w:hint="default"/>
+      </w:rPr>
+    </w:lvl>
+    <w:lvl w:ilvl="7" w:tplc="08100003" w:tentative="1">
+      <w:start w:val="1"/>
+      <w:numFmt w:val="bullet"/>
+      <w:lvlText w:val="o"/>
+      <w:lvlJc w:val="left"/>
+      <w:pPr>
+        <w:ind w:left="5760" w:hanging="360"/>
+      </w:pPr>
+      <w:rPr>
+        <w:rFonts w:ascii="Courier New" w:hAnsi="Courier New" w:cs="Courier New" w:hint="default"/>
+      </w:rPr>
+    </w:lvl>
+    <w:lvl w:ilvl="8" w:tplc="08100005" w:tentative="1">
+      <w:start w:val="1"/>
+      <w:numFmt w:val="bullet"/>
+      <w:lvlText w:val=""/>
+      <w:lvlJc w:val="left"/>
+      <w:pPr>
+        <w:ind w:left="6480" w:hanging="360"/>
+      </w:pPr>
+      <w:rPr>
+        <w:rFonts w:ascii="Wingdings" w:hAnsi="Wingdings" w:hint="default"/>
+      </w:rPr>
+    </w:lvl>
+  </w:abstractNum>
+  <w:num w:numId="1">
+    <w:abstractNumId w:val="0"/>
+  </w:num>
+  <w:num w:numId="2">
+    <w:abstractNumId w:val="3"/>
+  </w:num>
+  <w:num w:numId="3">
+    <w:abstractNumId w:val="4"/>
+  </w:num>
+  <w:num w:numId="4">
+    <w:abstractNumId w:val="1"/>
+  </w:num>
+  <w:num w:numId="5">
+    <w:abstractNumId w:val="2"/>
+  </w:num>
+</w:numbering>
+</file>
+
 <file path=word/styles.xml><?xml version="1.0" encoding="utf-8"?>
-<w:styles xmlns:mc="http://schemas.openxmlformats.org/markup-compatibility/2006" xmlns:r="http://schemas.openxmlformats.org/officeDocument/2006/relationships" xmlns:w="http://schemas.openxmlformats.org/wordprocessingml/2006/main" xmlns:w14="http://schemas.microsoft.com/office/word/2010/wordml" xmlns:w15="http://schemas.microsoft.com/office/word/2012/wordml" xmlns:w16cid="http://schemas.microsoft.com/office/word/2016/wordml/cid" xmlns:w16se="http://schemas.microsoft.com/office/word/2015/wordml/symex" mc:Ignorable="w14 w15 w16se w16cid">
+<w:styles xmlns:mc="http://schemas.openxmlformats.org/markup-compatibility/2006" xmlns:r="http://schemas.openxmlformats.org/officeDocument/2006/relationships" xmlns:w="http://schemas.openxmlformats.org/wordprocessingml/2006/main" xmlns:w14="http://schemas.microsoft.com/office/word/2010/wordml" xmlns:w15="http://schemas.microsoft.com/office/word/2012/wordml" xmlns:w16se="http://schemas.microsoft.com/office/word/2015/wordml/symex" mc:Ignorable="w14 w15 w16se">
   <w:docDefaults>
     <w:rPrDefault>
       <w:rPr>
@@ -909,7 +1883,7 @@
       </w:pPr>
     </w:pPrDefault>
   </w:docDefaults>
-  <w:latentStyles w:defLockedState="0" w:defUIPriority="99" w:defSemiHidden="0" w:defUnhideWhenUsed="0" w:defQFormat="0" w:count="375">
+  <w:latentStyles w:defLockedState="0" w:defUIPriority="99" w:defSemiHidden="0" w:defUnhideWhenUsed="0" w:defQFormat="0" w:count="371">
     <w:lsdException w:name="Normal" w:uiPriority="0" w:qFormat="1"/>
     <w:lsdException w:name="heading 1" w:uiPriority="9" w:qFormat="1"/>
     <w:lsdException w:name="heading 2" w:semiHidden="1" w:uiPriority="9" w:unhideWhenUsed="1" w:qFormat="1"/>
@@ -1015,6 +1989,7 @@
     <w:lsdException w:name="HTML Sample" w:semiHidden="1" w:unhideWhenUsed="1"/>
     <w:lsdException w:name="HTML Typewriter" w:semiHidden="1" w:unhideWhenUsed="1"/>
     <w:lsdException w:name="HTML Variable" w:semiHidden="1" w:unhideWhenUsed="1"/>
+    <w:lsdException w:name="Normal Table" w:semiHidden="1" w:unhideWhenUsed="1"/>
     <w:lsdException w:name="annotation subject" w:semiHidden="1" w:unhideWhenUsed="1"/>
     <w:lsdException w:name="No List" w:semiHidden="1" w:unhideWhenUsed="1"/>
     <w:lsdException w:name="Outline List 1" w:semiHidden="1" w:unhideWhenUsed="1"/>
@@ -1058,8 +2033,10 @@
     <w:lsdException w:name="Table Elegant" w:semiHidden="1" w:unhideWhenUsed="1"/>
     <w:lsdException w:name="Table Professional" w:semiHidden="1" w:unhideWhenUsed="1"/>
     <w:lsdException w:name="Table Subtle 1" w:semiHidden="1" w:unhideWhenUsed="1"/>
+    <w:lsdException w:name="Table Subtle 2" w:semiHidden="1" w:unhideWhenUsed="1"/>
     <w:lsdException w:name="Table Web 1" w:semiHidden="1" w:unhideWhenUsed="1"/>
     <w:lsdException w:name="Table Web 2" w:semiHidden="1" w:unhideWhenUsed="1"/>
+    <w:lsdException w:name="Table Web 3" w:semiHidden="1" w:unhideWhenUsed="1"/>
     <w:lsdException w:name="Balloon Text" w:semiHidden="1" w:unhideWhenUsed="1"/>
     <w:lsdException w:name="Table Grid" w:uiPriority="39"/>
     <w:lsdException w:name="Table Theme" w:semiHidden="1" w:unhideWhenUsed="1"/>
@@ -1278,10 +2255,6 @@
     <w:lsdException w:name="List Table 5 Dark Accent 6" w:uiPriority="50"/>
     <w:lsdException w:name="List Table 6 Colorful Accent 6" w:uiPriority="51"/>
     <w:lsdException w:name="List Table 7 Colorful Accent 6" w:uiPriority="52"/>
-    <w:lsdException w:name="Mention" w:semiHidden="1" w:unhideWhenUsed="1"/>
-    <w:lsdException w:name="Smart Hyperlink" w:semiHidden="1" w:unhideWhenUsed="1"/>
-    <w:lsdException w:name="Hashtag" w:semiHidden="1" w:unhideWhenUsed="1"/>
-    <w:lsdException w:name="Unresolved Mention" w:semiHidden="1" w:unhideWhenUsed="1"/>
   </w:latentStyles>
   <w:style w:type="paragraph" w:default="1" w:styleId="Normale">
     <w:name w:val="Normal"/>
@@ -1325,6 +2298,17 @@
       <w:color w:val="0000FF"/>
       <w:u w:val="single"/>
     </w:rPr>
+  </w:style>
+  <w:style w:type="paragraph" w:styleId="Paragrafoelenco">
+    <w:name w:val="List Paragraph"/>
+    <w:basedOn w:val="Normale"/>
+    <w:uiPriority w:val="34"/>
+    <w:qFormat/>
+    <w:rsid w:val="00EF6D08"/>
+    <w:pPr>
+      <w:ind w:left="720"/>
+      <w:contextualSpacing/>
+    </w:pPr>
   </w:style>
 </w:styles>
 </file>

--- a/Informazioni_progetto/Annotazioni.docx
+++ b/Informazioni_progetto/Annotazioni.docx
@@ -1,6 +1,6 @@
 
 <file path=word/document.xml><?xml version="1.0" encoding="utf-8"?>
-<w:document xmlns:wpc="http://schemas.microsoft.com/office/word/2010/wordprocessingCanvas" xmlns:cx="http://schemas.microsoft.com/office/drawing/2014/chartex" xmlns:cx1="http://schemas.microsoft.com/office/drawing/2015/9/8/chartex" xmlns:mc="http://schemas.openxmlformats.org/markup-compatibility/2006" xmlns:o="urn:schemas-microsoft-com:office:office" xmlns:r="http://schemas.openxmlformats.org/officeDocument/2006/relationships" xmlns:m="http://schemas.openxmlformats.org/officeDocument/2006/math" xmlns:v="urn:schemas-microsoft-com:vml" xmlns:wp14="http://schemas.microsoft.com/office/word/2010/wordprocessingDrawing" xmlns:wp="http://schemas.openxmlformats.org/drawingml/2006/wordprocessingDrawing" xmlns:w10="urn:schemas-microsoft-com:office:word" xmlns:w="http://schemas.openxmlformats.org/wordprocessingml/2006/main" xmlns:w14="http://schemas.microsoft.com/office/word/2010/wordml" xmlns:w15="http://schemas.microsoft.com/office/word/2012/wordml" xmlns:w16se="http://schemas.microsoft.com/office/word/2015/wordml/symex" xmlns:wpg="http://schemas.microsoft.com/office/word/2010/wordprocessingGroup" xmlns:wpi="http://schemas.microsoft.com/office/word/2010/wordprocessingInk" xmlns:wne="http://schemas.microsoft.com/office/word/2006/wordml" xmlns:wps="http://schemas.microsoft.com/office/word/2010/wordprocessingShape" mc:Ignorable="w14 w15 w16se wp14">
+<w:document xmlns:wpc="http://schemas.microsoft.com/office/word/2010/wordprocessingCanvas" xmlns:cx="http://schemas.microsoft.com/office/drawing/2014/chartex" xmlns:cx1="http://schemas.microsoft.com/office/drawing/2015/9/8/chartex" xmlns:cx2="http://schemas.microsoft.com/office/drawing/2015/10/21/chartex" xmlns:cx3="http://schemas.microsoft.com/office/drawing/2016/5/9/chartex" xmlns:cx4="http://schemas.microsoft.com/office/drawing/2016/5/10/chartex" xmlns:cx5="http://schemas.microsoft.com/office/drawing/2016/5/11/chartex" xmlns:cx6="http://schemas.microsoft.com/office/drawing/2016/5/12/chartex" xmlns:cx7="http://schemas.microsoft.com/office/drawing/2016/5/13/chartex" xmlns:cx8="http://schemas.microsoft.com/office/drawing/2016/5/14/chartex" xmlns:mc="http://schemas.openxmlformats.org/markup-compatibility/2006" xmlns:aink="http://schemas.microsoft.com/office/drawing/2016/ink" xmlns:am3d="http://schemas.microsoft.com/office/drawing/2017/model3d" xmlns:o="urn:schemas-microsoft-com:office:office" xmlns:r="http://schemas.openxmlformats.org/officeDocument/2006/relationships" xmlns:m="http://schemas.openxmlformats.org/officeDocument/2006/math" xmlns:v="urn:schemas-microsoft-com:vml" xmlns:wp14="http://schemas.microsoft.com/office/word/2010/wordprocessingDrawing" xmlns:wp="http://schemas.openxmlformats.org/drawingml/2006/wordprocessingDrawing" xmlns:w10="urn:schemas-microsoft-com:office:word" xmlns:w="http://schemas.openxmlformats.org/wordprocessingml/2006/main" xmlns:w14="http://schemas.microsoft.com/office/word/2010/wordml" xmlns:w15="http://schemas.microsoft.com/office/word/2012/wordml" xmlns:w16cid="http://schemas.microsoft.com/office/word/2016/wordml/cid" xmlns:w16se="http://schemas.microsoft.com/office/word/2015/wordml/symex" xmlns:wpg="http://schemas.microsoft.com/office/word/2010/wordprocessingGroup" xmlns:wpi="http://schemas.microsoft.com/office/word/2010/wordprocessingInk" xmlns:wne="http://schemas.microsoft.com/office/word/2006/wordml" xmlns:wps="http://schemas.microsoft.com/office/word/2010/wordprocessingShape" mc:Ignorable="w14 w15 w16se w16cid wp14">
   <w:body>
     <w:p>
       <w:pPr>
@@ -71,7 +71,7 @@
         </w:rPr>
         <w:t>Nella cancellazione, </w:t>
       </w:r>
-      <w:hyperlink r:id="rId5" w:tgtFrame="_blank" w:history="1">
+      <w:hyperlink r:id="rId4" w:tgtFrame="_blank" w:history="1">
         <w:r>
           <w:rPr>
             <w:rStyle w:val="Collegamentoipertestuale"/>
@@ -244,14 +244,14 @@
         <w:rPr>
           <w:color w:val="FF0000"/>
         </w:rPr>
-        <w:t xml:space="preserve">Una mappa stile Google Maps, zona Ticino, con dei punti in rosso che indicano i luoghi di ritiro. Se con il mouse mi fermo su un punto rosso viene attivato un </w:t>
+        <w:t>Una mappa stile Google Maps, zona Ticino, con dei punti in rosso che indicano i luoghi di ritiro. Se con il mouse mi fermo su un punto rosso viene attivato un Tool-</w:t>
       </w:r>
       <w:proofErr w:type="spellStart"/>
       <w:r>
         <w:rPr>
           <w:color w:val="FF0000"/>
         </w:rPr>
-        <w:t>Tool-tip</w:t>
+        <w:t>tip</w:t>
       </w:r>
       <w:proofErr w:type="spellEnd"/>
       <w:r>
@@ -785,6 +785,8 @@
     </w:p>
     <w:p>
       <w:pPr>
+        <w:spacing w:after="0" w:line="240" w:lineRule="auto"/>
+        <w:jc w:val="both"/>
         <w:rPr>
           <w:sz w:val="40"/>
         </w:rPr>
@@ -793,483 +795,92 @@
         <w:rPr>
           <w:sz w:val="40"/>
         </w:rPr>
-        <w:br w:type="page"/>
-      </w:r>
-    </w:p>
-    <w:p>
-      <w:pPr>
-        <w:spacing w:after="0" w:line="240" w:lineRule="auto"/>
-        <w:jc w:val="both"/>
+        <w:t>26.0</w:t>
+      </w:r>
+      <w:r>
         <w:rPr>
           <w:sz w:val="40"/>
         </w:rPr>
-      </w:pPr>
+        <w:t>3</w:t>
+      </w:r>
       <w:r>
         <w:rPr>
           <w:sz w:val="40"/>
         </w:rPr>
+        <w:t>.2019</w:t>
+      </w:r>
+    </w:p>
+    <w:p>
+      <w:pPr>
+        <w:spacing w:line="240" w:lineRule="auto"/>
+      </w:pPr>
+    </w:p>
+    <w:p>
+      <w:pPr>
+        <w:spacing w:line="240" w:lineRule="auto"/>
+      </w:pPr>
+      <w:r>
+        <w:t xml:space="preserve">Completare carrello, modificare il riassunto con i dati </w:t>
+      </w:r>
+      <w:proofErr w:type="gramStart"/>
+      <w:r>
+        <w:t>finali  e</w:t>
+      </w:r>
+      <w:proofErr w:type="gramEnd"/>
+      <w:r>
+        <w:t xml:space="preserve"> la scelta del luogo di ritiro e implementare il checkout che porta al riassunto stampabile. Modificare anche la grandezza degli oggetti da mostrare, alcuni non si vedono le informazioni.</w:t>
+      </w:r>
+    </w:p>
+    <w:p>
+      <w:pPr>
+        <w:spacing w:line="240" w:lineRule="auto"/>
+      </w:pPr>
+      <w:r>
+        <w:t xml:space="preserve">Cambiare i </w:t>
+      </w:r>
+      <w:proofErr w:type="spellStart"/>
+      <w:r>
+        <w:t>select</w:t>
+      </w:r>
+      <w:proofErr w:type="spellEnd"/>
+      <w:r>
+        <w:t xml:space="preserve"> della selezione della categoria e del prodotto per non rendere selezionato il titolo del </w:t>
+      </w:r>
+      <w:proofErr w:type="spellStart"/>
+      <w:r>
+        <w:t>select</w:t>
+      </w:r>
+      <w:proofErr w:type="spellEnd"/>
+      <w:r>
+        <w:t>.</w:t>
+      </w:r>
+    </w:p>
+    <w:p>
+      <w:pPr>
+        <w:spacing w:line="240" w:lineRule="auto"/>
+      </w:pPr>
+      <w:r>
         <w:lastRenderedPageBreak/>
-        <w:t>26.0</w:t>
-      </w:r>
-      <w:r>
-        <w:rPr>
-          <w:sz w:val="40"/>
-        </w:rPr>
-        <w:t>3</w:t>
-      </w:r>
-      <w:r>
-        <w:rPr>
-          <w:sz w:val="40"/>
-        </w:rPr>
-        <w:t>.2019</w:t>
-      </w:r>
-    </w:p>
-    <w:p>
-      <w:pPr>
-        <w:spacing w:line="240" w:lineRule="auto"/>
-      </w:pPr>
-    </w:p>
-    <w:p>
-      <w:pPr>
-        <w:spacing w:line="240" w:lineRule="auto"/>
-        <w:rPr>
-          <w:b/>
-          <w:sz w:val="32"/>
-        </w:rPr>
-      </w:pPr>
-      <w:r>
-        <w:rPr>
-          <w:b/>
-          <w:sz w:val="32"/>
-        </w:rPr>
-        <w:t xml:space="preserve">Allievo – </w:t>
-      </w:r>
-      <w:proofErr w:type="spellStart"/>
-      <w:r>
-        <w:rPr>
-          <w:b/>
-          <w:sz w:val="32"/>
-        </w:rPr>
-        <w:t>Giairo</w:t>
-      </w:r>
-      <w:proofErr w:type="spellEnd"/>
-      <w:r>
-        <w:rPr>
-          <w:b/>
-          <w:sz w:val="32"/>
-        </w:rPr>
-        <w:t xml:space="preserve"> Mauro</w:t>
+        <w:t>Implementare la modifica della quantità dei prodotti nel carrello.</w:t>
+      </w:r>
+    </w:p>
+    <w:p>
+      <w:pPr>
+        <w:spacing w:line="240" w:lineRule="auto"/>
+      </w:pPr>
+      <w:r>
+        <w:t>Implementare la mostra dei dettagli dei prodotti.</w:t>
+      </w:r>
+    </w:p>
+    <w:p>
+      <w:pPr>
+        <w:spacing w:line="240" w:lineRule="auto"/>
+      </w:pPr>
+      <w:r>
+        <w:t>Un log file che mostri gli errori.</w:t>
       </w:r>
       <w:bookmarkStart w:id="0" w:name="_GoBack"/>
       <w:bookmarkEnd w:id="0"/>
-    </w:p>
-    <w:p>
-      <w:pPr>
-        <w:spacing w:line="240" w:lineRule="auto"/>
-        <w:ind w:left="567"/>
-      </w:pPr>
-      <w:r>
-        <w:t xml:space="preserve">Completare carrello, modificare il riassunto con i dati </w:t>
-      </w:r>
-      <w:proofErr w:type="gramStart"/>
-      <w:r>
-        <w:t>finali  e</w:t>
-      </w:r>
-      <w:proofErr w:type="gramEnd"/>
-      <w:r>
-        <w:t xml:space="preserve"> la scelta del luogo di ritiro e implementare il checkout che porta al riassunto stampabile. Modificare anche la grandezza degli oggetti da mostrare, alcuni non si vedono le informazioni.</w:t>
-      </w:r>
-    </w:p>
-    <w:p>
-      <w:pPr>
-        <w:spacing w:line="240" w:lineRule="auto"/>
-        <w:ind w:left="567"/>
-      </w:pPr>
-      <w:r>
-        <w:t xml:space="preserve">Cambiare i </w:t>
-      </w:r>
-      <w:proofErr w:type="spellStart"/>
-      <w:r>
-        <w:t>select</w:t>
-      </w:r>
-      <w:proofErr w:type="spellEnd"/>
-      <w:r>
-        <w:t xml:space="preserve"> della selezione della categoria e del prodotto per non rendere selezionato il titolo del </w:t>
-      </w:r>
-      <w:proofErr w:type="spellStart"/>
-      <w:r>
-        <w:t>select</w:t>
-      </w:r>
-      <w:proofErr w:type="spellEnd"/>
-      <w:r>
-        <w:t>.</w:t>
-      </w:r>
-    </w:p>
-    <w:p>
-      <w:pPr>
-        <w:spacing w:line="240" w:lineRule="auto"/>
-        <w:ind w:left="567"/>
-      </w:pPr>
-      <w:r>
-        <w:t>Implementare la modifica della quantità dei prodotti nel carrello.</w:t>
-      </w:r>
-    </w:p>
-    <w:p>
-      <w:pPr>
-        <w:spacing w:line="240" w:lineRule="auto"/>
-        <w:ind w:left="567"/>
-      </w:pPr>
-      <w:r>
-        <w:t>Implementare la mostra dei dettagli dei prodotti.</w:t>
-      </w:r>
-    </w:p>
-    <w:p>
-      <w:pPr>
-        <w:spacing w:line="240" w:lineRule="auto"/>
-        <w:ind w:left="567"/>
-      </w:pPr>
-      <w:r>
-        <w:t>Un log file che mostri gli errori.</w:t>
-      </w:r>
-    </w:p>
-    <w:p>
-      <w:pPr>
-        <w:spacing w:line="240" w:lineRule="auto"/>
-        <w:rPr>
-          <w:b/>
-          <w:sz w:val="32"/>
-        </w:rPr>
-      </w:pPr>
-      <w:r>
-        <w:rPr>
-          <w:b/>
-          <w:sz w:val="32"/>
-        </w:rPr>
-        <w:t>Docente – Guido Montalbetti</w:t>
-      </w:r>
-    </w:p>
-    <w:p>
-      <w:pPr>
-        <w:spacing w:line="240" w:lineRule="auto"/>
-        <w:ind w:left="567"/>
-      </w:pPr>
-      <w:r>
-        <w:t xml:space="preserve">Ancora 44 ore sino alla consegna del </w:t>
-      </w:r>
-      <w:proofErr w:type="gramStart"/>
-      <w:r>
-        <w:t>lavoro !</w:t>
-      </w:r>
-      <w:proofErr w:type="gramEnd"/>
-      <w:r>
-        <w:t xml:space="preserve"> Ritardo di 2 </w:t>
-      </w:r>
-      <w:proofErr w:type="gramStart"/>
-      <w:r>
-        <w:t>settimane ?</w:t>
-      </w:r>
-      <w:proofErr w:type="gramEnd"/>
-    </w:p>
-    <w:p>
-      <w:pPr>
-        <w:spacing w:line="240" w:lineRule="auto"/>
-        <w:ind w:left="567"/>
-        <w:rPr>
-          <w:b/>
-          <w:sz w:val="32"/>
-        </w:rPr>
-      </w:pPr>
-      <w:r>
-        <w:rPr>
-          <w:b/>
-          <w:sz w:val="32"/>
-        </w:rPr>
-        <w:t>Carrello</w:t>
-      </w:r>
-    </w:p>
-    <w:p>
-      <w:pPr>
-        <w:spacing w:line="240" w:lineRule="auto"/>
-        <w:ind w:left="567"/>
-      </w:pPr>
-      <w:r>
-        <w:t>Dare la possibilità di:</w:t>
-      </w:r>
-    </w:p>
-    <w:p>
-      <w:pPr>
-        <w:pStyle w:val="Paragrafoelenco"/>
-        <w:numPr>
-          <w:ilvl w:val="0"/>
-          <w:numId w:val="1"/>
-        </w:numPr>
-        <w:spacing w:line="240" w:lineRule="auto"/>
-        <w:ind w:left="993"/>
-      </w:pPr>
-      <w:r>
-        <w:t>modificare a mano la quantità del prodotto</w:t>
-      </w:r>
-    </w:p>
-    <w:p>
-      <w:pPr>
-        <w:pStyle w:val="Paragrafoelenco"/>
-        <w:numPr>
-          <w:ilvl w:val="0"/>
-          <w:numId w:val="1"/>
-        </w:numPr>
-        <w:spacing w:line="240" w:lineRule="auto"/>
-        <w:ind w:left="993"/>
-      </w:pPr>
-      <w:r>
-        <w:t>eliminare un prodotto dal carrello</w:t>
-      </w:r>
-    </w:p>
-    <w:p>
-      <w:pPr>
-        <w:spacing w:line="240" w:lineRule="auto"/>
-        <w:ind w:left="993"/>
-        <w:rPr>
-          <w:b/>
-          <w:sz w:val="32"/>
-        </w:rPr>
-      </w:pPr>
-      <w:r>
-        <w:rPr>
-          <w:b/>
-          <w:sz w:val="32"/>
-        </w:rPr>
-        <w:t>Difetti da eliminare</w:t>
-      </w:r>
-    </w:p>
-    <w:p>
-      <w:pPr>
-        <w:pStyle w:val="Paragrafoelenco"/>
-        <w:numPr>
-          <w:ilvl w:val="0"/>
-          <w:numId w:val="2"/>
-        </w:numPr>
-        <w:spacing w:line="240" w:lineRule="auto"/>
-        <w:ind w:left="993"/>
-      </w:pPr>
-      <w:r>
-        <w:t>Per le immagini troppo piccole nel carrello, non si vede la quantità</w:t>
-      </w:r>
-    </w:p>
-    <w:p>
-      <w:pPr>
-        <w:pStyle w:val="Paragrafoelenco"/>
-        <w:numPr>
-          <w:ilvl w:val="0"/>
-          <w:numId w:val="2"/>
-        </w:numPr>
-        <w:spacing w:line="240" w:lineRule="auto"/>
-        <w:ind w:left="993"/>
-      </w:pPr>
-      <w:r>
-        <w:t xml:space="preserve">Aggiornare il </w:t>
-      </w:r>
-      <w:proofErr w:type="spellStart"/>
-      <w:r>
-        <w:t>Summary</w:t>
-      </w:r>
-      <w:proofErr w:type="spellEnd"/>
-      <w:r>
-        <w:t xml:space="preserve"> del carrello</w:t>
-      </w:r>
-    </w:p>
-    <w:p>
-      <w:pPr>
-        <w:pStyle w:val="Paragrafoelenco"/>
-        <w:numPr>
-          <w:ilvl w:val="0"/>
-          <w:numId w:val="2"/>
-        </w:numPr>
-        <w:spacing w:line="240" w:lineRule="auto"/>
-        <w:ind w:left="993"/>
-      </w:pPr>
-      <w:r>
-        <w:t>Il passaggio da pagina 1, 2 e 3 ecc. non sarà fatto, da eliminare dalla pagina</w:t>
-      </w:r>
-    </w:p>
-    <w:p>
-      <w:pPr>
-        <w:pStyle w:val="Paragrafoelenco"/>
-        <w:numPr>
-          <w:ilvl w:val="0"/>
-          <w:numId w:val="2"/>
-        </w:numPr>
-        <w:spacing w:line="240" w:lineRule="auto"/>
-        <w:ind w:left="993"/>
-      </w:pPr>
-      <w:r>
-        <w:t>Nell’inserimento dei prodotti togliere dalla listbox la dicitura “Categoria e Negozio” oppure rendere il tasto inserisci disattivato se non ho inserito una categoria</w:t>
-      </w:r>
-    </w:p>
-    <w:p>
-      <w:pPr>
-        <w:spacing w:line="240" w:lineRule="auto"/>
-        <w:ind w:left="993"/>
-        <w:rPr>
-          <w:b/>
-          <w:sz w:val="32"/>
-        </w:rPr>
-      </w:pPr>
-      <w:r>
-        <w:rPr>
-          <w:b/>
-          <w:sz w:val="32"/>
-        </w:rPr>
-        <w:t>Finire</w:t>
-      </w:r>
-    </w:p>
-    <w:p>
-      <w:pPr>
-        <w:pStyle w:val="Paragrafoelenco"/>
-        <w:numPr>
-          <w:ilvl w:val="0"/>
-          <w:numId w:val="3"/>
-        </w:numPr>
-        <w:spacing w:line="240" w:lineRule="auto"/>
-        <w:ind w:left="993"/>
-      </w:pPr>
-      <w:r>
-        <w:t xml:space="preserve">La parte di </w:t>
-      </w:r>
-      <w:proofErr w:type="spellStart"/>
-      <w:r>
-        <w:t>Check</w:t>
-      </w:r>
-      <w:proofErr w:type="spellEnd"/>
-      <w:r>
-        <w:t xml:space="preserve"> Out</w:t>
-      </w:r>
-    </w:p>
-    <w:p>
-      <w:pPr>
-        <w:pStyle w:val="Paragrafoelenco"/>
-        <w:numPr>
-          <w:ilvl w:val="0"/>
-          <w:numId w:val="3"/>
-        </w:numPr>
-        <w:spacing w:line="240" w:lineRule="auto"/>
-        <w:ind w:left="993"/>
-      </w:pPr>
-      <w:r>
-        <w:t xml:space="preserve">Nel </w:t>
-      </w:r>
-      <w:proofErr w:type="spellStart"/>
-      <w:r>
-        <w:t>Check</w:t>
-      </w:r>
-      <w:proofErr w:type="spellEnd"/>
-      <w:r>
-        <w:t xml:space="preserve"> Out vi sarà la possibilità di scegliere il luogo di ritiro e di stampare la comanda (</w:t>
-      </w:r>
-      <w:proofErr w:type="spellStart"/>
-      <w:r>
-        <w:t>evt</w:t>
-      </w:r>
-      <w:proofErr w:type="spellEnd"/>
-      <w:r>
-        <w:t>. via Browser)</w:t>
-      </w:r>
-    </w:p>
-    <w:p>
-      <w:pPr>
-        <w:spacing w:line="240" w:lineRule="auto"/>
-        <w:ind w:left="993"/>
-        <w:rPr>
-          <w:b/>
-          <w:sz w:val="32"/>
-        </w:rPr>
-      </w:pPr>
-      <w:r>
-        <w:rPr>
-          <w:b/>
-          <w:sz w:val="32"/>
-        </w:rPr>
-        <w:t>Amministrazione</w:t>
-      </w:r>
-    </w:p>
-    <w:p>
-      <w:pPr>
-        <w:pStyle w:val="Paragrafoelenco"/>
-        <w:numPr>
-          <w:ilvl w:val="0"/>
-          <w:numId w:val="4"/>
-        </w:numPr>
-        <w:spacing w:line="240" w:lineRule="auto"/>
-        <w:ind w:left="993"/>
-      </w:pPr>
-      <w:r>
-        <w:t xml:space="preserve">Log File – Avere la possibilità di vedere il log file, cosa scrive la mia applicazione sul Web </w:t>
-      </w:r>
-      <w:proofErr w:type="gramStart"/>
-      <w:r>
-        <w:t>server ?</w:t>
-      </w:r>
-      <w:proofErr w:type="gramEnd"/>
-    </w:p>
-    <w:p>
-      <w:pPr>
-        <w:pStyle w:val="Paragrafoelenco"/>
-        <w:numPr>
-          <w:ilvl w:val="0"/>
-          <w:numId w:val="4"/>
-        </w:numPr>
-        <w:spacing w:line="240" w:lineRule="auto"/>
-        <w:ind w:left="993"/>
-      </w:pPr>
-      <w:r>
-        <w:t>Amministrazione delle Registrazione dei nuovi negozi da fare come ultima priorità</w:t>
-      </w:r>
-    </w:p>
-    <w:p>
-      <w:pPr>
-        <w:pStyle w:val="Paragrafoelenco"/>
-        <w:spacing w:line="240" w:lineRule="auto"/>
-        <w:ind w:left="993"/>
-      </w:pPr>
-    </w:p>
-    <w:p>
-      <w:pPr>
-        <w:spacing w:line="240" w:lineRule="auto"/>
-        <w:ind w:left="993"/>
-        <w:rPr>
-          <w:b/>
-          <w:sz w:val="32"/>
-        </w:rPr>
-      </w:pPr>
-      <w:r>
-        <w:rPr>
-          <w:b/>
-          <w:sz w:val="32"/>
-        </w:rPr>
-        <w:t>Opzionali</w:t>
-      </w:r>
-    </w:p>
-    <w:p>
-      <w:pPr>
-        <w:pStyle w:val="Paragrafoelenco"/>
-        <w:numPr>
-          <w:ilvl w:val="0"/>
-          <w:numId w:val="5"/>
-        </w:numPr>
-        <w:spacing w:line="240" w:lineRule="auto"/>
-        <w:ind w:left="993"/>
-      </w:pPr>
-      <w:r>
-        <w:t>Rendere l’immagine del prodotto obbligatoria</w:t>
-      </w:r>
-    </w:p>
-    <w:p>
-      <w:pPr>
-        <w:spacing w:line="240" w:lineRule="auto"/>
-        <w:rPr>
-          <w:b/>
-          <w:sz w:val="32"/>
-        </w:rPr>
-      </w:pPr>
     </w:p>
     <w:sectPr>
       <w:pgSz w:w="11906" w:h="16838"/>
@@ -1281,593 +892,8 @@
 </w:document>
 </file>
 
-<file path=word/numbering.xml><?xml version="1.0" encoding="utf-8"?>
-<w:numbering xmlns:wpc="http://schemas.microsoft.com/office/word/2010/wordprocessingCanvas" xmlns:cx="http://schemas.microsoft.com/office/drawing/2014/chartex" xmlns:cx1="http://schemas.microsoft.com/office/drawing/2015/9/8/chartex" xmlns:mc="http://schemas.openxmlformats.org/markup-compatibility/2006" xmlns:o="urn:schemas-microsoft-com:office:office" xmlns:r="http://schemas.openxmlformats.org/officeDocument/2006/relationships" xmlns:m="http://schemas.openxmlformats.org/officeDocument/2006/math" xmlns:v="urn:schemas-microsoft-com:vml" xmlns:wp14="http://schemas.microsoft.com/office/word/2010/wordprocessingDrawing" xmlns:wp="http://schemas.openxmlformats.org/drawingml/2006/wordprocessingDrawing" xmlns:w10="urn:schemas-microsoft-com:office:word" xmlns:w="http://schemas.openxmlformats.org/wordprocessingml/2006/main" xmlns:w14="http://schemas.microsoft.com/office/word/2010/wordml" xmlns:w15="http://schemas.microsoft.com/office/word/2012/wordml" xmlns:w16se="http://schemas.microsoft.com/office/word/2015/wordml/symex" xmlns:wpg="http://schemas.microsoft.com/office/word/2010/wordprocessingGroup" xmlns:wpi="http://schemas.microsoft.com/office/word/2010/wordprocessingInk" xmlns:wne="http://schemas.microsoft.com/office/word/2006/wordml" xmlns:wps="http://schemas.microsoft.com/office/word/2010/wordprocessingShape" mc:Ignorable="w14 w15 w16se wp14">
-  <w:abstractNum w:abstractNumId="0" w15:restartNumberingAfterBreak="0">
-    <w:nsid w:val="237A323D"/>
-    <w:multiLevelType w:val="hybridMultilevel"/>
-    <w:tmpl w:val="F7F89C98"/>
-    <w:lvl w:ilvl="0" w:tplc="08100001">
-      <w:start w:val="1"/>
-      <w:numFmt w:val="bullet"/>
-      <w:lvlText w:val=""/>
-      <w:lvlJc w:val="left"/>
-      <w:pPr>
-        <w:ind w:left="720" w:hanging="360"/>
-      </w:pPr>
-      <w:rPr>
-        <w:rFonts w:ascii="Symbol" w:hAnsi="Symbol" w:hint="default"/>
-      </w:rPr>
-    </w:lvl>
-    <w:lvl w:ilvl="1" w:tplc="08100003" w:tentative="1">
-      <w:start w:val="1"/>
-      <w:numFmt w:val="bullet"/>
-      <w:lvlText w:val="o"/>
-      <w:lvlJc w:val="left"/>
-      <w:pPr>
-        <w:ind w:left="1440" w:hanging="360"/>
-      </w:pPr>
-      <w:rPr>
-        <w:rFonts w:ascii="Courier New" w:hAnsi="Courier New" w:cs="Courier New" w:hint="default"/>
-      </w:rPr>
-    </w:lvl>
-    <w:lvl w:ilvl="2" w:tplc="08100005" w:tentative="1">
-      <w:start w:val="1"/>
-      <w:numFmt w:val="bullet"/>
-      <w:lvlText w:val=""/>
-      <w:lvlJc w:val="left"/>
-      <w:pPr>
-        <w:ind w:left="2160" w:hanging="360"/>
-      </w:pPr>
-      <w:rPr>
-        <w:rFonts w:ascii="Wingdings" w:hAnsi="Wingdings" w:hint="default"/>
-      </w:rPr>
-    </w:lvl>
-    <w:lvl w:ilvl="3" w:tplc="08100001" w:tentative="1">
-      <w:start w:val="1"/>
-      <w:numFmt w:val="bullet"/>
-      <w:lvlText w:val=""/>
-      <w:lvlJc w:val="left"/>
-      <w:pPr>
-        <w:ind w:left="2880" w:hanging="360"/>
-      </w:pPr>
-      <w:rPr>
-        <w:rFonts w:ascii="Symbol" w:hAnsi="Symbol" w:hint="default"/>
-      </w:rPr>
-    </w:lvl>
-    <w:lvl w:ilvl="4" w:tplc="08100003" w:tentative="1">
-      <w:start w:val="1"/>
-      <w:numFmt w:val="bullet"/>
-      <w:lvlText w:val="o"/>
-      <w:lvlJc w:val="left"/>
-      <w:pPr>
-        <w:ind w:left="3600" w:hanging="360"/>
-      </w:pPr>
-      <w:rPr>
-        <w:rFonts w:ascii="Courier New" w:hAnsi="Courier New" w:cs="Courier New" w:hint="default"/>
-      </w:rPr>
-    </w:lvl>
-    <w:lvl w:ilvl="5" w:tplc="08100005" w:tentative="1">
-      <w:start w:val="1"/>
-      <w:numFmt w:val="bullet"/>
-      <w:lvlText w:val=""/>
-      <w:lvlJc w:val="left"/>
-      <w:pPr>
-        <w:ind w:left="4320" w:hanging="360"/>
-      </w:pPr>
-      <w:rPr>
-        <w:rFonts w:ascii="Wingdings" w:hAnsi="Wingdings" w:hint="default"/>
-      </w:rPr>
-    </w:lvl>
-    <w:lvl w:ilvl="6" w:tplc="08100001" w:tentative="1">
-      <w:start w:val="1"/>
-      <w:numFmt w:val="bullet"/>
-      <w:lvlText w:val=""/>
-      <w:lvlJc w:val="left"/>
-      <w:pPr>
-        <w:ind w:left="5040" w:hanging="360"/>
-      </w:pPr>
-      <w:rPr>
-        <w:rFonts w:ascii="Symbol" w:hAnsi="Symbol" w:hint="default"/>
-      </w:rPr>
-    </w:lvl>
-    <w:lvl w:ilvl="7" w:tplc="08100003" w:tentative="1">
-      <w:start w:val="1"/>
-      <w:numFmt w:val="bullet"/>
-      <w:lvlText w:val="o"/>
-      <w:lvlJc w:val="left"/>
-      <w:pPr>
-        <w:ind w:left="5760" w:hanging="360"/>
-      </w:pPr>
-      <w:rPr>
-        <w:rFonts w:ascii="Courier New" w:hAnsi="Courier New" w:cs="Courier New" w:hint="default"/>
-      </w:rPr>
-    </w:lvl>
-    <w:lvl w:ilvl="8" w:tplc="08100005" w:tentative="1">
-      <w:start w:val="1"/>
-      <w:numFmt w:val="bullet"/>
-      <w:lvlText w:val=""/>
-      <w:lvlJc w:val="left"/>
-      <w:pPr>
-        <w:ind w:left="6480" w:hanging="360"/>
-      </w:pPr>
-      <w:rPr>
-        <w:rFonts w:ascii="Wingdings" w:hAnsi="Wingdings" w:hint="default"/>
-      </w:rPr>
-    </w:lvl>
-  </w:abstractNum>
-  <w:abstractNum w:abstractNumId="1" w15:restartNumberingAfterBreak="0">
-    <w:nsid w:val="40052F8C"/>
-    <w:multiLevelType w:val="hybridMultilevel"/>
-    <w:tmpl w:val="A7FC21B8"/>
-    <w:lvl w:ilvl="0" w:tplc="08100001">
-      <w:start w:val="1"/>
-      <w:numFmt w:val="bullet"/>
-      <w:lvlText w:val=""/>
-      <w:lvlJc w:val="left"/>
-      <w:pPr>
-        <w:ind w:left="720" w:hanging="360"/>
-      </w:pPr>
-      <w:rPr>
-        <w:rFonts w:ascii="Symbol" w:hAnsi="Symbol" w:hint="default"/>
-      </w:rPr>
-    </w:lvl>
-    <w:lvl w:ilvl="1" w:tplc="08100003" w:tentative="1">
-      <w:start w:val="1"/>
-      <w:numFmt w:val="bullet"/>
-      <w:lvlText w:val="o"/>
-      <w:lvlJc w:val="left"/>
-      <w:pPr>
-        <w:ind w:left="1440" w:hanging="360"/>
-      </w:pPr>
-      <w:rPr>
-        <w:rFonts w:ascii="Courier New" w:hAnsi="Courier New" w:cs="Courier New" w:hint="default"/>
-      </w:rPr>
-    </w:lvl>
-    <w:lvl w:ilvl="2" w:tplc="08100005" w:tentative="1">
-      <w:start w:val="1"/>
-      <w:numFmt w:val="bullet"/>
-      <w:lvlText w:val=""/>
-      <w:lvlJc w:val="left"/>
-      <w:pPr>
-        <w:ind w:left="2160" w:hanging="360"/>
-      </w:pPr>
-      <w:rPr>
-        <w:rFonts w:ascii="Wingdings" w:hAnsi="Wingdings" w:hint="default"/>
-      </w:rPr>
-    </w:lvl>
-    <w:lvl w:ilvl="3" w:tplc="08100001" w:tentative="1">
-      <w:start w:val="1"/>
-      <w:numFmt w:val="bullet"/>
-      <w:lvlText w:val=""/>
-      <w:lvlJc w:val="left"/>
-      <w:pPr>
-        <w:ind w:left="2880" w:hanging="360"/>
-      </w:pPr>
-      <w:rPr>
-        <w:rFonts w:ascii="Symbol" w:hAnsi="Symbol" w:hint="default"/>
-      </w:rPr>
-    </w:lvl>
-    <w:lvl w:ilvl="4" w:tplc="08100003" w:tentative="1">
-      <w:start w:val="1"/>
-      <w:numFmt w:val="bullet"/>
-      <w:lvlText w:val="o"/>
-      <w:lvlJc w:val="left"/>
-      <w:pPr>
-        <w:ind w:left="3600" w:hanging="360"/>
-      </w:pPr>
-      <w:rPr>
-        <w:rFonts w:ascii="Courier New" w:hAnsi="Courier New" w:cs="Courier New" w:hint="default"/>
-      </w:rPr>
-    </w:lvl>
-    <w:lvl w:ilvl="5" w:tplc="08100005" w:tentative="1">
-      <w:start w:val="1"/>
-      <w:numFmt w:val="bullet"/>
-      <w:lvlText w:val=""/>
-      <w:lvlJc w:val="left"/>
-      <w:pPr>
-        <w:ind w:left="4320" w:hanging="360"/>
-      </w:pPr>
-      <w:rPr>
-        <w:rFonts w:ascii="Wingdings" w:hAnsi="Wingdings" w:hint="default"/>
-      </w:rPr>
-    </w:lvl>
-    <w:lvl w:ilvl="6" w:tplc="08100001" w:tentative="1">
-      <w:start w:val="1"/>
-      <w:numFmt w:val="bullet"/>
-      <w:lvlText w:val=""/>
-      <w:lvlJc w:val="left"/>
-      <w:pPr>
-        <w:ind w:left="5040" w:hanging="360"/>
-      </w:pPr>
-      <w:rPr>
-        <w:rFonts w:ascii="Symbol" w:hAnsi="Symbol" w:hint="default"/>
-      </w:rPr>
-    </w:lvl>
-    <w:lvl w:ilvl="7" w:tplc="08100003" w:tentative="1">
-      <w:start w:val="1"/>
-      <w:numFmt w:val="bullet"/>
-      <w:lvlText w:val="o"/>
-      <w:lvlJc w:val="left"/>
-      <w:pPr>
-        <w:ind w:left="5760" w:hanging="360"/>
-      </w:pPr>
-      <w:rPr>
-        <w:rFonts w:ascii="Courier New" w:hAnsi="Courier New" w:cs="Courier New" w:hint="default"/>
-      </w:rPr>
-    </w:lvl>
-    <w:lvl w:ilvl="8" w:tplc="08100005" w:tentative="1">
-      <w:start w:val="1"/>
-      <w:numFmt w:val="bullet"/>
-      <w:lvlText w:val=""/>
-      <w:lvlJc w:val="left"/>
-      <w:pPr>
-        <w:ind w:left="6480" w:hanging="360"/>
-      </w:pPr>
-      <w:rPr>
-        <w:rFonts w:ascii="Wingdings" w:hAnsi="Wingdings" w:hint="default"/>
-      </w:rPr>
-    </w:lvl>
-  </w:abstractNum>
-  <w:abstractNum w:abstractNumId="2" w15:restartNumberingAfterBreak="0">
-    <w:nsid w:val="443555B0"/>
-    <w:multiLevelType w:val="hybridMultilevel"/>
-    <w:tmpl w:val="2FD669AA"/>
-    <w:lvl w:ilvl="0" w:tplc="08100001">
-      <w:start w:val="1"/>
-      <w:numFmt w:val="bullet"/>
-      <w:lvlText w:val=""/>
-      <w:lvlJc w:val="left"/>
-      <w:pPr>
-        <w:ind w:left="720" w:hanging="360"/>
-      </w:pPr>
-      <w:rPr>
-        <w:rFonts w:ascii="Symbol" w:hAnsi="Symbol" w:hint="default"/>
-      </w:rPr>
-    </w:lvl>
-    <w:lvl w:ilvl="1" w:tplc="08100003" w:tentative="1">
-      <w:start w:val="1"/>
-      <w:numFmt w:val="bullet"/>
-      <w:lvlText w:val="o"/>
-      <w:lvlJc w:val="left"/>
-      <w:pPr>
-        <w:ind w:left="1440" w:hanging="360"/>
-      </w:pPr>
-      <w:rPr>
-        <w:rFonts w:ascii="Courier New" w:hAnsi="Courier New" w:cs="Courier New" w:hint="default"/>
-      </w:rPr>
-    </w:lvl>
-    <w:lvl w:ilvl="2" w:tplc="08100005" w:tentative="1">
-      <w:start w:val="1"/>
-      <w:numFmt w:val="bullet"/>
-      <w:lvlText w:val=""/>
-      <w:lvlJc w:val="left"/>
-      <w:pPr>
-        <w:ind w:left="2160" w:hanging="360"/>
-      </w:pPr>
-      <w:rPr>
-        <w:rFonts w:ascii="Wingdings" w:hAnsi="Wingdings" w:hint="default"/>
-      </w:rPr>
-    </w:lvl>
-    <w:lvl w:ilvl="3" w:tplc="08100001" w:tentative="1">
-      <w:start w:val="1"/>
-      <w:numFmt w:val="bullet"/>
-      <w:lvlText w:val=""/>
-      <w:lvlJc w:val="left"/>
-      <w:pPr>
-        <w:ind w:left="2880" w:hanging="360"/>
-      </w:pPr>
-      <w:rPr>
-        <w:rFonts w:ascii="Symbol" w:hAnsi="Symbol" w:hint="default"/>
-      </w:rPr>
-    </w:lvl>
-    <w:lvl w:ilvl="4" w:tplc="08100003" w:tentative="1">
-      <w:start w:val="1"/>
-      <w:numFmt w:val="bullet"/>
-      <w:lvlText w:val="o"/>
-      <w:lvlJc w:val="left"/>
-      <w:pPr>
-        <w:ind w:left="3600" w:hanging="360"/>
-      </w:pPr>
-      <w:rPr>
-        <w:rFonts w:ascii="Courier New" w:hAnsi="Courier New" w:cs="Courier New" w:hint="default"/>
-      </w:rPr>
-    </w:lvl>
-    <w:lvl w:ilvl="5" w:tplc="08100005" w:tentative="1">
-      <w:start w:val="1"/>
-      <w:numFmt w:val="bullet"/>
-      <w:lvlText w:val=""/>
-      <w:lvlJc w:val="left"/>
-      <w:pPr>
-        <w:ind w:left="4320" w:hanging="360"/>
-      </w:pPr>
-      <w:rPr>
-        <w:rFonts w:ascii="Wingdings" w:hAnsi="Wingdings" w:hint="default"/>
-      </w:rPr>
-    </w:lvl>
-    <w:lvl w:ilvl="6" w:tplc="08100001" w:tentative="1">
-      <w:start w:val="1"/>
-      <w:numFmt w:val="bullet"/>
-      <w:lvlText w:val=""/>
-      <w:lvlJc w:val="left"/>
-      <w:pPr>
-        <w:ind w:left="5040" w:hanging="360"/>
-      </w:pPr>
-      <w:rPr>
-        <w:rFonts w:ascii="Symbol" w:hAnsi="Symbol" w:hint="default"/>
-      </w:rPr>
-    </w:lvl>
-    <w:lvl w:ilvl="7" w:tplc="08100003" w:tentative="1">
-      <w:start w:val="1"/>
-      <w:numFmt w:val="bullet"/>
-      <w:lvlText w:val="o"/>
-      <w:lvlJc w:val="left"/>
-      <w:pPr>
-        <w:ind w:left="5760" w:hanging="360"/>
-      </w:pPr>
-      <w:rPr>
-        <w:rFonts w:ascii="Courier New" w:hAnsi="Courier New" w:cs="Courier New" w:hint="default"/>
-      </w:rPr>
-    </w:lvl>
-    <w:lvl w:ilvl="8" w:tplc="08100005" w:tentative="1">
-      <w:start w:val="1"/>
-      <w:numFmt w:val="bullet"/>
-      <w:lvlText w:val=""/>
-      <w:lvlJc w:val="left"/>
-      <w:pPr>
-        <w:ind w:left="6480" w:hanging="360"/>
-      </w:pPr>
-      <w:rPr>
-        <w:rFonts w:ascii="Wingdings" w:hAnsi="Wingdings" w:hint="default"/>
-      </w:rPr>
-    </w:lvl>
-  </w:abstractNum>
-  <w:abstractNum w:abstractNumId="3" w15:restartNumberingAfterBreak="0">
-    <w:nsid w:val="6FDA4645"/>
-    <w:multiLevelType w:val="hybridMultilevel"/>
-    <w:tmpl w:val="F9388CD4"/>
-    <w:lvl w:ilvl="0" w:tplc="08100001">
-      <w:start w:val="1"/>
-      <w:numFmt w:val="bullet"/>
-      <w:lvlText w:val=""/>
-      <w:lvlJc w:val="left"/>
-      <w:pPr>
-        <w:ind w:left="720" w:hanging="360"/>
-      </w:pPr>
-      <w:rPr>
-        <w:rFonts w:ascii="Symbol" w:hAnsi="Symbol" w:hint="default"/>
-      </w:rPr>
-    </w:lvl>
-    <w:lvl w:ilvl="1" w:tplc="08100003" w:tentative="1">
-      <w:start w:val="1"/>
-      <w:numFmt w:val="bullet"/>
-      <w:lvlText w:val="o"/>
-      <w:lvlJc w:val="left"/>
-      <w:pPr>
-        <w:ind w:left="1440" w:hanging="360"/>
-      </w:pPr>
-      <w:rPr>
-        <w:rFonts w:ascii="Courier New" w:hAnsi="Courier New" w:cs="Courier New" w:hint="default"/>
-      </w:rPr>
-    </w:lvl>
-    <w:lvl w:ilvl="2" w:tplc="08100005" w:tentative="1">
-      <w:start w:val="1"/>
-      <w:numFmt w:val="bullet"/>
-      <w:lvlText w:val=""/>
-      <w:lvlJc w:val="left"/>
-      <w:pPr>
-        <w:ind w:left="2160" w:hanging="360"/>
-      </w:pPr>
-      <w:rPr>
-        <w:rFonts w:ascii="Wingdings" w:hAnsi="Wingdings" w:hint="default"/>
-      </w:rPr>
-    </w:lvl>
-    <w:lvl w:ilvl="3" w:tplc="08100001" w:tentative="1">
-      <w:start w:val="1"/>
-      <w:numFmt w:val="bullet"/>
-      <w:lvlText w:val=""/>
-      <w:lvlJc w:val="left"/>
-      <w:pPr>
-        <w:ind w:left="2880" w:hanging="360"/>
-      </w:pPr>
-      <w:rPr>
-        <w:rFonts w:ascii="Symbol" w:hAnsi="Symbol" w:hint="default"/>
-      </w:rPr>
-    </w:lvl>
-    <w:lvl w:ilvl="4" w:tplc="08100003" w:tentative="1">
-      <w:start w:val="1"/>
-      <w:numFmt w:val="bullet"/>
-      <w:lvlText w:val="o"/>
-      <w:lvlJc w:val="left"/>
-      <w:pPr>
-        <w:ind w:left="3600" w:hanging="360"/>
-      </w:pPr>
-      <w:rPr>
-        <w:rFonts w:ascii="Courier New" w:hAnsi="Courier New" w:cs="Courier New" w:hint="default"/>
-      </w:rPr>
-    </w:lvl>
-    <w:lvl w:ilvl="5" w:tplc="08100005" w:tentative="1">
-      <w:start w:val="1"/>
-      <w:numFmt w:val="bullet"/>
-      <w:lvlText w:val=""/>
-      <w:lvlJc w:val="left"/>
-      <w:pPr>
-        <w:ind w:left="4320" w:hanging="360"/>
-      </w:pPr>
-      <w:rPr>
-        <w:rFonts w:ascii="Wingdings" w:hAnsi="Wingdings" w:hint="default"/>
-      </w:rPr>
-    </w:lvl>
-    <w:lvl w:ilvl="6" w:tplc="08100001" w:tentative="1">
-      <w:start w:val="1"/>
-      <w:numFmt w:val="bullet"/>
-      <w:lvlText w:val=""/>
-      <w:lvlJc w:val="left"/>
-      <w:pPr>
-        <w:ind w:left="5040" w:hanging="360"/>
-      </w:pPr>
-      <w:rPr>
-        <w:rFonts w:ascii="Symbol" w:hAnsi="Symbol" w:hint="default"/>
-      </w:rPr>
-    </w:lvl>
-    <w:lvl w:ilvl="7" w:tplc="08100003" w:tentative="1">
-      <w:start w:val="1"/>
-      <w:numFmt w:val="bullet"/>
-      <w:lvlText w:val="o"/>
-      <w:lvlJc w:val="left"/>
-      <w:pPr>
-        <w:ind w:left="5760" w:hanging="360"/>
-      </w:pPr>
-      <w:rPr>
-        <w:rFonts w:ascii="Courier New" w:hAnsi="Courier New" w:cs="Courier New" w:hint="default"/>
-      </w:rPr>
-    </w:lvl>
-    <w:lvl w:ilvl="8" w:tplc="08100005" w:tentative="1">
-      <w:start w:val="1"/>
-      <w:numFmt w:val="bullet"/>
-      <w:lvlText w:val=""/>
-      <w:lvlJc w:val="left"/>
-      <w:pPr>
-        <w:ind w:left="6480" w:hanging="360"/>
-      </w:pPr>
-      <w:rPr>
-        <w:rFonts w:ascii="Wingdings" w:hAnsi="Wingdings" w:hint="default"/>
-      </w:rPr>
-    </w:lvl>
-  </w:abstractNum>
-  <w:abstractNum w:abstractNumId="4" w15:restartNumberingAfterBreak="0">
-    <w:nsid w:val="7F6F0B1E"/>
-    <w:multiLevelType w:val="hybridMultilevel"/>
-    <w:tmpl w:val="55588840"/>
-    <w:lvl w:ilvl="0" w:tplc="08100001">
-      <w:start w:val="1"/>
-      <w:numFmt w:val="bullet"/>
-      <w:lvlText w:val=""/>
-      <w:lvlJc w:val="left"/>
-      <w:pPr>
-        <w:ind w:left="720" w:hanging="360"/>
-      </w:pPr>
-      <w:rPr>
-        <w:rFonts w:ascii="Symbol" w:hAnsi="Symbol" w:hint="default"/>
-      </w:rPr>
-    </w:lvl>
-    <w:lvl w:ilvl="1" w:tplc="08100003" w:tentative="1">
-      <w:start w:val="1"/>
-      <w:numFmt w:val="bullet"/>
-      <w:lvlText w:val="o"/>
-      <w:lvlJc w:val="left"/>
-      <w:pPr>
-        <w:ind w:left="1440" w:hanging="360"/>
-      </w:pPr>
-      <w:rPr>
-        <w:rFonts w:ascii="Courier New" w:hAnsi="Courier New" w:cs="Courier New" w:hint="default"/>
-      </w:rPr>
-    </w:lvl>
-    <w:lvl w:ilvl="2" w:tplc="08100005" w:tentative="1">
-      <w:start w:val="1"/>
-      <w:numFmt w:val="bullet"/>
-      <w:lvlText w:val=""/>
-      <w:lvlJc w:val="left"/>
-      <w:pPr>
-        <w:ind w:left="2160" w:hanging="360"/>
-      </w:pPr>
-      <w:rPr>
-        <w:rFonts w:ascii="Wingdings" w:hAnsi="Wingdings" w:hint="default"/>
-      </w:rPr>
-    </w:lvl>
-    <w:lvl w:ilvl="3" w:tplc="08100001" w:tentative="1">
-      <w:start w:val="1"/>
-      <w:numFmt w:val="bullet"/>
-      <w:lvlText w:val=""/>
-      <w:lvlJc w:val="left"/>
-      <w:pPr>
-        <w:ind w:left="2880" w:hanging="360"/>
-      </w:pPr>
-      <w:rPr>
-        <w:rFonts w:ascii="Symbol" w:hAnsi="Symbol" w:hint="default"/>
-      </w:rPr>
-    </w:lvl>
-    <w:lvl w:ilvl="4" w:tplc="08100003" w:tentative="1">
-      <w:start w:val="1"/>
-      <w:numFmt w:val="bullet"/>
-      <w:lvlText w:val="o"/>
-      <w:lvlJc w:val="left"/>
-      <w:pPr>
-        <w:ind w:left="3600" w:hanging="360"/>
-      </w:pPr>
-      <w:rPr>
-        <w:rFonts w:ascii="Courier New" w:hAnsi="Courier New" w:cs="Courier New" w:hint="default"/>
-      </w:rPr>
-    </w:lvl>
-    <w:lvl w:ilvl="5" w:tplc="08100005" w:tentative="1">
-      <w:start w:val="1"/>
-      <w:numFmt w:val="bullet"/>
-      <w:lvlText w:val=""/>
-      <w:lvlJc w:val="left"/>
-      <w:pPr>
-        <w:ind w:left="4320" w:hanging="360"/>
-      </w:pPr>
-      <w:rPr>
-        <w:rFonts w:ascii="Wingdings" w:hAnsi="Wingdings" w:hint="default"/>
-      </w:rPr>
-    </w:lvl>
-    <w:lvl w:ilvl="6" w:tplc="08100001" w:tentative="1">
-      <w:start w:val="1"/>
-      <w:numFmt w:val="bullet"/>
-      <w:lvlText w:val=""/>
-      <w:lvlJc w:val="left"/>
-      <w:pPr>
-        <w:ind w:left="5040" w:hanging="360"/>
-      </w:pPr>
-      <w:rPr>
-        <w:rFonts w:ascii="Symbol" w:hAnsi="Symbol" w:hint="default"/>
-      </w:rPr>
-    </w:lvl>
-    <w:lvl w:ilvl="7" w:tplc="08100003" w:tentative="1">
-      <w:start w:val="1"/>
-      <w:numFmt w:val="bullet"/>
-      <w:lvlText w:val="o"/>
-      <w:lvlJc w:val="left"/>
-      <w:pPr>
-        <w:ind w:left="5760" w:hanging="360"/>
-      </w:pPr>
-      <w:rPr>
-        <w:rFonts w:ascii="Courier New" w:hAnsi="Courier New" w:cs="Courier New" w:hint="default"/>
-      </w:rPr>
-    </w:lvl>
-    <w:lvl w:ilvl="8" w:tplc="08100005" w:tentative="1">
-      <w:start w:val="1"/>
-      <w:numFmt w:val="bullet"/>
-      <w:lvlText w:val=""/>
-      <w:lvlJc w:val="left"/>
-      <w:pPr>
-        <w:ind w:left="6480" w:hanging="360"/>
-      </w:pPr>
-      <w:rPr>
-        <w:rFonts w:ascii="Wingdings" w:hAnsi="Wingdings" w:hint="default"/>
-      </w:rPr>
-    </w:lvl>
-  </w:abstractNum>
-  <w:num w:numId="1">
-    <w:abstractNumId w:val="0"/>
-  </w:num>
-  <w:num w:numId="2">
-    <w:abstractNumId w:val="3"/>
-  </w:num>
-  <w:num w:numId="3">
-    <w:abstractNumId w:val="4"/>
-  </w:num>
-  <w:num w:numId="4">
-    <w:abstractNumId w:val="1"/>
-  </w:num>
-  <w:num w:numId="5">
-    <w:abstractNumId w:val="2"/>
-  </w:num>
-</w:numbering>
-</file>
-
 <file path=word/styles.xml><?xml version="1.0" encoding="utf-8"?>
-<w:styles xmlns:mc="http://schemas.openxmlformats.org/markup-compatibility/2006" xmlns:r="http://schemas.openxmlformats.org/officeDocument/2006/relationships" xmlns:w="http://schemas.openxmlformats.org/wordprocessingml/2006/main" xmlns:w14="http://schemas.microsoft.com/office/word/2010/wordml" xmlns:w15="http://schemas.microsoft.com/office/word/2012/wordml" xmlns:w16se="http://schemas.microsoft.com/office/word/2015/wordml/symex" mc:Ignorable="w14 w15 w16se">
+<w:styles xmlns:mc="http://schemas.openxmlformats.org/markup-compatibility/2006" xmlns:r="http://schemas.openxmlformats.org/officeDocument/2006/relationships" xmlns:w="http://schemas.openxmlformats.org/wordprocessingml/2006/main" xmlns:w14="http://schemas.microsoft.com/office/word/2010/wordml" xmlns:w15="http://schemas.microsoft.com/office/word/2012/wordml" xmlns:w16cid="http://schemas.microsoft.com/office/word/2016/wordml/cid" xmlns:w16se="http://schemas.microsoft.com/office/word/2015/wordml/symex" mc:Ignorable="w14 w15 w16se w16cid">
   <w:docDefaults>
     <w:rPrDefault>
       <w:rPr>
@@ -1883,7 +909,7 @@
       </w:pPr>
     </w:pPrDefault>
   </w:docDefaults>
-  <w:latentStyles w:defLockedState="0" w:defUIPriority="99" w:defSemiHidden="0" w:defUnhideWhenUsed="0" w:defQFormat="0" w:count="371">
+  <w:latentStyles w:defLockedState="0" w:defUIPriority="99" w:defSemiHidden="0" w:defUnhideWhenUsed="0" w:defQFormat="0" w:count="375">
     <w:lsdException w:name="Normal" w:uiPriority="0" w:qFormat="1"/>
     <w:lsdException w:name="heading 1" w:uiPriority="9" w:qFormat="1"/>
     <w:lsdException w:name="heading 2" w:semiHidden="1" w:uiPriority="9" w:unhideWhenUsed="1" w:qFormat="1"/>
@@ -1989,7 +1015,6 @@
     <w:lsdException w:name="HTML Sample" w:semiHidden="1" w:unhideWhenUsed="1"/>
     <w:lsdException w:name="HTML Typewriter" w:semiHidden="1" w:unhideWhenUsed="1"/>
     <w:lsdException w:name="HTML Variable" w:semiHidden="1" w:unhideWhenUsed="1"/>
-    <w:lsdException w:name="Normal Table" w:semiHidden="1" w:unhideWhenUsed="1"/>
     <w:lsdException w:name="annotation subject" w:semiHidden="1" w:unhideWhenUsed="1"/>
     <w:lsdException w:name="No List" w:semiHidden="1" w:unhideWhenUsed="1"/>
     <w:lsdException w:name="Outline List 1" w:semiHidden="1" w:unhideWhenUsed="1"/>
@@ -2033,10 +1058,8 @@
     <w:lsdException w:name="Table Elegant" w:semiHidden="1" w:unhideWhenUsed="1"/>
     <w:lsdException w:name="Table Professional" w:semiHidden="1" w:unhideWhenUsed="1"/>
     <w:lsdException w:name="Table Subtle 1" w:semiHidden="1" w:unhideWhenUsed="1"/>
-    <w:lsdException w:name="Table Subtle 2" w:semiHidden="1" w:unhideWhenUsed="1"/>
     <w:lsdException w:name="Table Web 1" w:semiHidden="1" w:unhideWhenUsed="1"/>
     <w:lsdException w:name="Table Web 2" w:semiHidden="1" w:unhideWhenUsed="1"/>
-    <w:lsdException w:name="Table Web 3" w:semiHidden="1" w:unhideWhenUsed="1"/>
     <w:lsdException w:name="Balloon Text" w:semiHidden="1" w:unhideWhenUsed="1"/>
     <w:lsdException w:name="Table Grid" w:uiPriority="39"/>
     <w:lsdException w:name="Table Theme" w:semiHidden="1" w:unhideWhenUsed="1"/>
@@ -2255,6 +1278,10 @@
     <w:lsdException w:name="List Table 5 Dark Accent 6" w:uiPriority="50"/>
     <w:lsdException w:name="List Table 6 Colorful Accent 6" w:uiPriority="51"/>
     <w:lsdException w:name="List Table 7 Colorful Accent 6" w:uiPriority="52"/>
+    <w:lsdException w:name="Mention" w:semiHidden="1" w:unhideWhenUsed="1"/>
+    <w:lsdException w:name="Smart Hyperlink" w:semiHidden="1" w:unhideWhenUsed="1"/>
+    <w:lsdException w:name="Hashtag" w:semiHidden="1" w:unhideWhenUsed="1"/>
+    <w:lsdException w:name="Unresolved Mention" w:semiHidden="1" w:unhideWhenUsed="1"/>
   </w:latentStyles>
   <w:style w:type="paragraph" w:default="1" w:styleId="Normale">
     <w:name w:val="Normal"/>
@@ -2298,17 +1325,6 @@
       <w:color w:val="0000FF"/>
       <w:u w:val="single"/>
     </w:rPr>
-  </w:style>
-  <w:style w:type="paragraph" w:styleId="Paragrafoelenco">
-    <w:name w:val="List Paragraph"/>
-    <w:basedOn w:val="Normale"/>
-    <w:uiPriority w:val="34"/>
-    <w:qFormat/>
-    <w:rsid w:val="00EF6D08"/>
-    <w:pPr>
-      <w:ind w:left="720"/>
-      <w:contextualSpacing/>
-    </w:pPr>
   </w:style>
 </w:styles>
 </file>
